--- a/release/v6.0/docs/mcmap-reference-packet/docx/01-MCMAP_Index.docx
+++ b/release/v6.0/docs/mcmap-reference-packet/docx/01-MCMAP_Index.docx
@@ -8,6 +8,9 @@
         <w:pStyle w:val="Heading1"/>
       </w:pPr>
       <w:r>
+        <w:rPr>
+          <w:color w:val="FF5F00"/>
+        </w:rPr>
         <w:t xml:space="preserve">MCMAP DOCUMENTATION INDEX</w:t>
       </w:r>
     </w:p>
@@ -32,6 +35,9 @@
         <w:pStyle w:val="Heading2"/>
       </w:pPr>
       <w:r>
+        <w:rPr>
+          <w:color w:val="FF5F00"/>
+        </w:rPr>
         <w:t xml:space="preserve">DOCUMENT OVERVIEW</w:t>
       </w:r>
     </w:p>
@@ -547,6 +553,9 @@
         <w:pStyle w:val="Heading3"/>
       </w:pPr>
       <w:r>
+        <w:rPr>
+          <w:color w:val="FF5F00"/>
+        </w:rPr>
         <w:t xml:space="preserve">Security &amp; Access Control Documentation</w:t>
       </w:r>
     </w:p>
@@ -681,6 +690,9 @@
         <w:pStyle w:val="Heading2"/>
       </w:pPr>
       <w:r>
+        <w:rPr>
+          <w:color w:val="FF5F00"/>
+        </w:rPr>
         <w:t xml:space="preserve">QUESTION ROUTING</w:t>
       </w:r>
     </w:p>
@@ -1453,6 +1465,9 @@
         <w:pStyle w:val="Heading2"/>
       </w:pPr>
       <w:r>
+        <w:rPr>
+          <w:color w:val="FF5F00"/>
+        </w:rPr>
         <w:t xml:space="preserve">PERSONA-BASED ENTRY POINTS</w:t>
       </w:r>
     </w:p>
@@ -1462,6 +1477,9 @@
         <w:pStyle w:val="Heading3"/>
       </w:pPr>
       <w:r>
+        <w:rPr>
+          <w:color w:val="FF5F00"/>
+        </w:rPr>
         <w:t xml:space="preserve">Executive Leadership</w:t>
       </w:r>
     </w:p>
@@ -1538,6 +1556,9 @@
         <w:pStyle w:val="Heading3"/>
       </w:pPr>
       <w:r>
+        <w:rPr>
+          <w:color w:val="FF5F00"/>
+        </w:rPr>
         <w:t xml:space="preserve">Senior Leadership</w:t>
       </w:r>
     </w:p>
@@ -1614,6 +1635,9 @@
         <w:pStyle w:val="Heading3"/>
       </w:pPr>
       <w:r>
+        <w:rPr>
+          <w:color w:val="FF5F00"/>
+        </w:rPr>
         <w:t xml:space="preserve">Operations Staff</w:t>
       </w:r>
     </w:p>
@@ -1725,6 +1749,9 @@
         <w:pStyle w:val="Heading2"/>
       </w:pPr>
       <w:r>
+        <w:rPr>
+          <w:color w:val="FF5F00"/>
+        </w:rPr>
         <w:t xml:space="preserve">TOPIC CROSS-REFERENCE</w:t>
       </w:r>
     </w:p>
@@ -2042,6 +2069,9 @@
         <w:pStyle w:val="Heading2"/>
       </w:pPr>
       <w:r>
+        <w:rPr>
+          <w:color w:val="FF5F00"/>
+        </w:rPr>
         <w:t xml:space="preserve">KEYWORD INDEX</w:t>
       </w:r>
     </w:p>
@@ -2679,6 +2709,9 @@
         <w:pStyle w:val="Heading2"/>
       </w:pPr>
       <w:r>
+        <w:rPr>
+          <w:color w:val="FF5F00"/>
+        </w:rPr>
         <w:t xml:space="preserve">COMMON QUESTIONS BY PERSONA</w:t>
       </w:r>
     </w:p>
@@ -2688,6 +2721,9 @@
         <w:pStyle w:val="Heading3"/>
       </w:pPr>
       <w:r>
+        <w:rPr>
+          <w:color w:val="FF5F00"/>
+        </w:rPr>
         <w:t xml:space="preserve">Executive Questions</w:t>
       </w:r>
     </w:p>
@@ -2832,6 +2868,9 @@
         <w:pStyle w:val="Heading3"/>
       </w:pPr>
       <w:r>
+        <w:rPr>
+          <w:color w:val="FF5F00"/>
+        </w:rPr>
         <w:t xml:space="preserve">Leadership Questions</w:t>
       </w:r>
     </w:p>
@@ -2976,6 +3015,9 @@
         <w:pStyle w:val="Heading3"/>
       </w:pPr>
       <w:r>
+        <w:rPr>
+          <w:color w:val="FF5F00"/>
+        </w:rPr>
         <w:t xml:space="preserve">Operations Questions</w:t>
       </w:r>
     </w:p>
@@ -3955,7 +3997,7 @@
     </w:pPr>
     <w:rPr>
       <w:rFonts w:asciiTheme="majorHAnsi" w:cstheme="majorBidi" w:eastAsiaTheme="majorEastAsia" w:hAnsiTheme="majorHAnsi"/>
-      <w:color w:themeColor="accent1" w:themeShade="7F" w:val="243F60"/>
+      <w:color w:val="FF5F00"/>
     </w:rPr>
   </w:style>
   <w:style w:styleId="Heading6" w:type="paragraph">
@@ -3978,7 +4020,7 @@
       <w:rFonts w:asciiTheme="majorHAnsi" w:cstheme="majorBidi" w:eastAsiaTheme="majorEastAsia" w:hAnsiTheme="majorHAnsi"/>
       <w:i/>
       <w:iCs/>
-      <w:color w:themeColor="accent1" w:themeShade="7F" w:val="243F60"/>
+      <w:color w:val="FF5F00"/>
     </w:rPr>
   </w:style>
   <w:style w:styleId="Heading7" w:type="paragraph">
@@ -4148,7 +4190,7 @@
     </w:pPr>
     <w:rPr>
       <w:rFonts w:asciiTheme="majorHAnsi" w:cstheme="majorBidi" w:eastAsiaTheme="majorEastAsia" w:hAnsiTheme="majorHAnsi"/>
-      <w:color w:themeColor="text2" w:themeShade="BF" w:val="17365D"/>
+      <w:color w:val="FF5F00"/>
       <w:spacing w:val="5"/>
       <w:kern w:val="28"/>
       <w:sz w:val="52"/>
@@ -4187,7 +4229,7 @@
       <w:rFonts w:asciiTheme="majorHAnsi" w:cstheme="majorBidi" w:eastAsiaTheme="majorEastAsia" w:hAnsiTheme="majorHAnsi"/>
       <w:i/>
       <w:iCs/>
-      <w:color w:themeColor="accent1" w:val="4F81BD"/>
+      <w:color w:val="FF5F00"/>
       <w:spacing w:val="15"/>
       <w:sz w:val="24"/>
       <w:szCs w:val="24"/>

--- a/release/v6.0/docs/mcmap-reference-packet/docx/01-MCMAP_Index.docx
+++ b/release/v6.0/docs/mcmap-reference-packet/docx/01-MCMAP_Index.docx
@@ -6,6 +6,8 @@
     <w:p>
       <w:pPr>
         <w:pStyle w:val="Heading1"/>
+        <w:keepNext/>
+        <w:keepLines/>
       </w:pPr>
       <w:r>
         <w:rPr>
@@ -33,6 +35,9 @@
     <w:p>
       <w:pPr>
         <w:pStyle w:val="Heading2"/>
+        <w:pageBreakBefore/>
+        <w:keepNext/>
+        <w:keepLines/>
       </w:pPr>
       <w:r>
         <w:rPr>
@@ -47,6 +52,20 @@
         <w:tblW w:type="pct" w:w="5000"/>
         <w:tblLayout w:type="fixed"/>
         <w:tblLook w:firstRow="1" w:lastRow="0" w:firstColumn="0" w:lastColumn="0" w:noHBand="0" w:noVBand="0" w:val="0020"/>
+        <w:tblBorders>
+          <w:top w:val="single" w:sz="8" w:space="0" w:color="404040"/>
+          <w:bottom w:val="single" w:sz="8" w:space="0" w:color="404040"/>
+          <w:left w:val="single" w:sz="8" w:space="0" w:color="404040"/>
+          <w:right w:val="single" w:sz="8" w:space="0" w:color="404040"/>
+          <w:insideH w:val="single" w:sz="8" w:space="0" w:color="404040"/>
+          <w:insideV w:val="single" w:sz="8" w:space="0" w:color="404040"/>
+        </w:tblBorders>
+        <w:tblCellMar>
+          <w:top w:w="40" w:type="dxa"/>
+          <w:left w:w="80" w:type="dxa"/>
+          <w:bottom w:w="40" w:type="dxa"/>
+          <w:right w:w="80" w:type="dxa"/>
+        </w:tblCellMar>
       </w:tblPr>
       <w:tblGrid>
         <w:gridCol w:w="1980"/>
@@ -58,34 +77,52 @@
           <w:tblHeader w:val="on"/>
         </w:trPr>
         <w:tc>
-          <w:tcPr/>
-          <w:p>
-            <w:pPr>
-              <w:pStyle w:val="Compact"/>
-            </w:pPr>
-            <w:r>
+          <w:tcPr>
+            <w:shd w:val="clear" w:color="auto" w:fill="F2F2F2"/>
+          </w:tcPr>
+          <w:p>
+            <w:pPr>
+              <w:pStyle w:val="Compact"/>
+            </w:pPr>
+            <w:r>
+              <w:rPr>
+                <w:b/>
+                <w:color w:val="000000"/>
+              </w:rPr>
               <w:t xml:space="preserve">Doc #</w:t>
             </w:r>
           </w:p>
         </w:tc>
         <w:tc>
-          <w:tcPr/>
-          <w:p>
-            <w:pPr>
-              <w:pStyle w:val="Compact"/>
-            </w:pPr>
-            <w:r>
+          <w:tcPr>
+            <w:shd w:val="clear" w:color="auto" w:fill="F2F2F2"/>
+          </w:tcPr>
+          <w:p>
+            <w:pPr>
+              <w:pStyle w:val="Compact"/>
+            </w:pPr>
+            <w:r>
+              <w:rPr>
+                <w:b/>
+                <w:color w:val="000000"/>
+              </w:rPr>
               <w:t xml:space="preserve">Title</w:t>
             </w:r>
           </w:p>
         </w:tc>
         <w:tc>
-          <w:tcPr/>
-          <w:p>
-            <w:pPr>
-              <w:pStyle w:val="Compact"/>
-            </w:pPr>
-            <w:r>
+          <w:tcPr>
+            <w:shd w:val="clear" w:color="auto" w:fill="F2F2F2"/>
+          </w:tcPr>
+          <w:p>
+            <w:pPr>
+              <w:pStyle w:val="Compact"/>
+            </w:pPr>
+            <w:r>
+              <w:rPr>
+                <w:b/>
+                <w:color w:val="000000"/>
+              </w:rPr>
               <w:t xml:space="preserve">Key Sections</w:t>
             </w:r>
           </w:p>
@@ -93,7 +130,9 @@
       </w:tr>
       <w:tr>
         <w:tc>
-          <w:tcPr/>
+          <w:tcPr>
+            <w:shd w:val="clear" w:color="auto" w:fill="FFFFFF"/>
+          </w:tcPr>
           <w:p>
             <w:pPr>
               <w:pStyle w:val="Compact"/>
@@ -104,7 +143,9 @@
           </w:p>
         </w:tc>
         <w:tc>
-          <w:tcPr/>
+          <w:tcPr>
+            <w:shd w:val="clear" w:color="auto" w:fill="FFFFFF"/>
+          </w:tcPr>
           <w:p>
             <w:pPr>
               <w:pStyle w:val="Compact"/>
@@ -115,7 +156,9 @@
           </w:p>
         </w:tc>
         <w:tc>
-          <w:tcPr/>
+          <w:tcPr>
+            <w:shd w:val="clear" w:color="auto" w:fill="FFFFFF"/>
+          </w:tcPr>
           <w:p>
             <w:pPr>
               <w:pStyle w:val="Compact"/>
@@ -128,7 +171,9 @@
       </w:tr>
       <w:tr>
         <w:tc>
-          <w:tcPr/>
+          <w:tcPr>
+            <w:shd w:val="clear" w:color="auto" w:fill="FAFAFA"/>
+          </w:tcPr>
           <w:p>
             <w:pPr>
               <w:pStyle w:val="Compact"/>
@@ -139,7 +184,9 @@
           </w:p>
         </w:tc>
         <w:tc>
-          <w:tcPr/>
+          <w:tcPr>
+            <w:shd w:val="clear" w:color="auto" w:fill="FAFAFA"/>
+          </w:tcPr>
           <w:p>
             <w:pPr>
               <w:pStyle w:val="Compact"/>
@@ -150,7 +197,9 @@
           </w:p>
         </w:tc>
         <w:tc>
-          <w:tcPr/>
+          <w:tcPr>
+            <w:shd w:val="clear" w:color="auto" w:fill="FAFAFA"/>
+          </w:tcPr>
           <w:p>
             <w:pPr>
               <w:pStyle w:val="Compact"/>
@@ -163,7 +212,9 @@
       </w:tr>
       <w:tr>
         <w:tc>
-          <w:tcPr/>
+          <w:tcPr>
+            <w:shd w:val="clear" w:color="auto" w:fill="FFFFFF"/>
+          </w:tcPr>
           <w:p>
             <w:pPr>
               <w:pStyle w:val="Compact"/>
@@ -174,7 +225,9 @@
           </w:p>
         </w:tc>
         <w:tc>
-          <w:tcPr/>
+          <w:tcPr>
+            <w:shd w:val="clear" w:color="auto" w:fill="FFFFFF"/>
+          </w:tcPr>
           <w:p>
             <w:pPr>
               <w:pStyle w:val="Compact"/>
@@ -185,7 +238,9 @@
           </w:p>
         </w:tc>
         <w:tc>
-          <w:tcPr/>
+          <w:tcPr>
+            <w:shd w:val="clear" w:color="auto" w:fill="FFFFFF"/>
+          </w:tcPr>
           <w:p>
             <w:pPr>
               <w:pStyle w:val="Compact"/>
@@ -198,7 +253,9 @@
       </w:tr>
       <w:tr>
         <w:tc>
-          <w:tcPr/>
+          <w:tcPr>
+            <w:shd w:val="clear" w:color="auto" w:fill="FAFAFA"/>
+          </w:tcPr>
           <w:p>
             <w:pPr>
               <w:pStyle w:val="Compact"/>
@@ -209,7 +266,9 @@
           </w:p>
         </w:tc>
         <w:tc>
-          <w:tcPr/>
+          <w:tcPr>
+            <w:shd w:val="clear" w:color="auto" w:fill="FAFAFA"/>
+          </w:tcPr>
           <w:p>
             <w:pPr>
               <w:pStyle w:val="Compact"/>
@@ -220,7 +279,9 @@
           </w:p>
         </w:tc>
         <w:tc>
-          <w:tcPr/>
+          <w:tcPr>
+            <w:shd w:val="clear" w:color="auto" w:fill="FAFAFA"/>
+          </w:tcPr>
           <w:p>
             <w:pPr>
               <w:pStyle w:val="Compact"/>
@@ -233,7 +294,9 @@
       </w:tr>
       <w:tr>
         <w:tc>
-          <w:tcPr/>
+          <w:tcPr>
+            <w:shd w:val="clear" w:color="auto" w:fill="FFFFFF"/>
+          </w:tcPr>
           <w:p>
             <w:pPr>
               <w:pStyle w:val="Compact"/>
@@ -244,7 +307,9 @@
           </w:p>
         </w:tc>
         <w:tc>
-          <w:tcPr/>
+          <w:tcPr>
+            <w:shd w:val="clear" w:color="auto" w:fill="FFFFFF"/>
+          </w:tcPr>
           <w:p>
             <w:pPr>
               <w:pStyle w:val="Compact"/>
@@ -255,7 +320,9 @@
           </w:p>
         </w:tc>
         <w:tc>
-          <w:tcPr/>
+          <w:tcPr>
+            <w:shd w:val="clear" w:color="auto" w:fill="FFFFFF"/>
+          </w:tcPr>
           <w:p>
             <w:pPr>
               <w:pStyle w:val="Compact"/>
@@ -268,7 +335,9 @@
       </w:tr>
       <w:tr>
         <w:tc>
-          <w:tcPr/>
+          <w:tcPr>
+            <w:shd w:val="clear" w:color="auto" w:fill="FAFAFA"/>
+          </w:tcPr>
           <w:p>
             <w:pPr>
               <w:pStyle w:val="Compact"/>
@@ -279,7 +348,9 @@
           </w:p>
         </w:tc>
         <w:tc>
-          <w:tcPr/>
+          <w:tcPr>
+            <w:shd w:val="clear" w:color="auto" w:fill="FAFAFA"/>
+          </w:tcPr>
           <w:p>
             <w:pPr>
               <w:pStyle w:val="Compact"/>
@@ -290,7 +361,9 @@
           </w:p>
         </w:tc>
         <w:tc>
-          <w:tcPr/>
+          <w:tcPr>
+            <w:shd w:val="clear" w:color="auto" w:fill="FAFAFA"/>
+          </w:tcPr>
           <w:p>
             <w:pPr>
               <w:pStyle w:val="Compact"/>
@@ -303,7 +376,9 @@
       </w:tr>
       <w:tr>
         <w:tc>
-          <w:tcPr/>
+          <w:tcPr>
+            <w:shd w:val="clear" w:color="auto" w:fill="FFFFFF"/>
+          </w:tcPr>
           <w:p>
             <w:pPr>
               <w:pStyle w:val="Compact"/>
@@ -314,7 +389,9 @@
           </w:p>
         </w:tc>
         <w:tc>
-          <w:tcPr/>
+          <w:tcPr>
+            <w:shd w:val="clear" w:color="auto" w:fill="FFFFFF"/>
+          </w:tcPr>
           <w:p>
             <w:pPr>
               <w:pStyle w:val="Compact"/>
@@ -325,7 +402,9 @@
           </w:p>
         </w:tc>
         <w:tc>
-          <w:tcPr/>
+          <w:tcPr>
+            <w:shd w:val="clear" w:color="auto" w:fill="FFFFFF"/>
+          </w:tcPr>
           <w:p>
             <w:pPr>
               <w:pStyle w:val="Compact"/>
@@ -338,7 +417,9 @@
       </w:tr>
       <w:tr>
         <w:tc>
-          <w:tcPr/>
+          <w:tcPr>
+            <w:shd w:val="clear" w:color="auto" w:fill="FAFAFA"/>
+          </w:tcPr>
           <w:p>
             <w:pPr>
               <w:pStyle w:val="Compact"/>
@@ -349,7 +430,9 @@
           </w:p>
         </w:tc>
         <w:tc>
-          <w:tcPr/>
+          <w:tcPr>
+            <w:shd w:val="clear" w:color="auto" w:fill="FAFAFA"/>
+          </w:tcPr>
           <w:p>
             <w:pPr>
               <w:pStyle w:val="Compact"/>
@@ -360,7 +443,9 @@
           </w:p>
         </w:tc>
         <w:tc>
-          <w:tcPr/>
+          <w:tcPr>
+            <w:shd w:val="clear" w:color="auto" w:fill="FAFAFA"/>
+          </w:tcPr>
           <w:p>
             <w:pPr>
               <w:pStyle w:val="Compact"/>
@@ -373,7 +458,9 @@
       </w:tr>
       <w:tr>
         <w:tc>
-          <w:tcPr/>
+          <w:tcPr>
+            <w:shd w:val="clear" w:color="auto" w:fill="FFFFFF"/>
+          </w:tcPr>
           <w:p>
             <w:pPr>
               <w:pStyle w:val="Compact"/>
@@ -384,7 +471,9 @@
           </w:p>
         </w:tc>
         <w:tc>
-          <w:tcPr/>
+          <w:tcPr>
+            <w:shd w:val="clear" w:color="auto" w:fill="FFFFFF"/>
+          </w:tcPr>
           <w:p>
             <w:pPr>
               <w:pStyle w:val="Compact"/>
@@ -395,7 +484,9 @@
           </w:p>
         </w:tc>
         <w:tc>
-          <w:tcPr/>
+          <w:tcPr>
+            <w:shd w:val="clear" w:color="auto" w:fill="FFFFFF"/>
+          </w:tcPr>
           <w:p>
             <w:pPr>
               <w:pStyle w:val="Compact"/>
@@ -408,7 +499,9 @@
       </w:tr>
       <w:tr>
         <w:tc>
-          <w:tcPr/>
+          <w:tcPr>
+            <w:shd w:val="clear" w:color="auto" w:fill="FAFAFA"/>
+          </w:tcPr>
           <w:p>
             <w:pPr>
               <w:pStyle w:val="Compact"/>
@@ -419,7 +512,9 @@
           </w:p>
         </w:tc>
         <w:tc>
-          <w:tcPr/>
+          <w:tcPr>
+            <w:shd w:val="clear" w:color="auto" w:fill="FAFAFA"/>
+          </w:tcPr>
           <w:p>
             <w:pPr>
               <w:pStyle w:val="Compact"/>
@@ -430,7 +525,9 @@
           </w:p>
         </w:tc>
         <w:tc>
-          <w:tcPr/>
+          <w:tcPr>
+            <w:shd w:val="clear" w:color="auto" w:fill="FAFAFA"/>
+          </w:tcPr>
           <w:p>
             <w:pPr>
               <w:pStyle w:val="Compact"/>
@@ -443,7 +540,9 @@
       </w:tr>
       <w:tr>
         <w:tc>
-          <w:tcPr/>
+          <w:tcPr>
+            <w:shd w:val="clear" w:color="auto" w:fill="FFFFFF"/>
+          </w:tcPr>
           <w:p>
             <w:pPr>
               <w:pStyle w:val="Compact"/>
@@ -454,7 +553,9 @@
           </w:p>
         </w:tc>
         <w:tc>
-          <w:tcPr/>
+          <w:tcPr>
+            <w:shd w:val="clear" w:color="auto" w:fill="FFFFFF"/>
+          </w:tcPr>
           <w:p>
             <w:pPr>
               <w:pStyle w:val="Compact"/>
@@ -465,7 +566,9 @@
           </w:p>
         </w:tc>
         <w:tc>
-          <w:tcPr/>
+          <w:tcPr>
+            <w:shd w:val="clear" w:color="auto" w:fill="FFFFFF"/>
+          </w:tcPr>
           <w:p>
             <w:pPr>
               <w:pStyle w:val="Compact"/>
@@ -478,7 +581,9 @@
       </w:tr>
       <w:tr>
         <w:tc>
-          <w:tcPr/>
+          <w:tcPr>
+            <w:shd w:val="clear" w:color="auto" w:fill="FAFAFA"/>
+          </w:tcPr>
           <w:p>
             <w:pPr>
               <w:pStyle w:val="Compact"/>
@@ -489,7 +594,9 @@
           </w:p>
         </w:tc>
         <w:tc>
-          <w:tcPr/>
+          <w:tcPr>
+            <w:shd w:val="clear" w:color="auto" w:fill="FAFAFA"/>
+          </w:tcPr>
           <w:p>
             <w:pPr>
               <w:pStyle w:val="Compact"/>
@@ -500,7 +607,9 @@
           </w:p>
         </w:tc>
         <w:tc>
-          <w:tcPr/>
+          <w:tcPr>
+            <w:shd w:val="clear" w:color="auto" w:fill="FAFAFA"/>
+          </w:tcPr>
           <w:p>
             <w:pPr>
               <w:pStyle w:val="Compact"/>
@@ -513,7 +622,9 @@
       </w:tr>
       <w:tr>
         <w:tc>
-          <w:tcPr/>
+          <w:tcPr>
+            <w:shd w:val="clear" w:color="auto" w:fill="FFFFFF"/>
+          </w:tcPr>
           <w:p>
             <w:pPr>
               <w:pStyle w:val="Compact"/>
@@ -524,7 +635,9 @@
           </w:p>
         </w:tc>
         <w:tc>
-          <w:tcPr/>
+          <w:tcPr>
+            <w:shd w:val="clear" w:color="auto" w:fill="FFFFFF"/>
+          </w:tcPr>
           <w:p>
             <w:pPr>
               <w:pStyle w:val="Compact"/>
@@ -535,7 +648,9 @@
           </w:p>
         </w:tc>
         <w:tc>
-          <w:tcPr/>
+          <w:tcPr>
+            <w:shd w:val="clear" w:color="auto" w:fill="FFFFFF"/>
+          </w:tcPr>
           <w:p>
             <w:pPr>
               <w:pStyle w:val="Compact"/>
@@ -551,6 +666,8 @@
     <w:p>
       <w:pPr>
         <w:pStyle w:val="Heading3"/>
+        <w:keepNext/>
+        <w:keepLines/>
       </w:pPr>
       <w:r>
         <w:rPr>
@@ -565,6 +682,20 @@
         <w:tblW w:type="pct" w:w="5000"/>
         <w:tblLayout w:type="fixed"/>
         <w:tblLook w:firstRow="1" w:lastRow="0" w:firstColumn="0" w:lastColumn="0" w:noHBand="0" w:noVBand="0" w:val="0020"/>
+        <w:tblBorders>
+          <w:top w:val="single" w:sz="8" w:space="0" w:color="404040"/>
+          <w:bottom w:val="single" w:sz="8" w:space="0" w:color="404040"/>
+          <w:left w:val="single" w:sz="8" w:space="0" w:color="404040"/>
+          <w:right w:val="single" w:sz="8" w:space="0" w:color="404040"/>
+          <w:insideH w:val="single" w:sz="8" w:space="0" w:color="404040"/>
+          <w:insideV w:val="single" w:sz="8" w:space="0" w:color="404040"/>
+        </w:tblBorders>
+        <w:tblCellMar>
+          <w:top w:w="40" w:type="dxa"/>
+          <w:left w:w="80" w:type="dxa"/>
+          <w:bottom w:w="40" w:type="dxa"/>
+          <w:right w:w="80" w:type="dxa"/>
+        </w:tblCellMar>
       </w:tblPr>
       <w:tblGrid>
         <w:gridCol w:w="4168"/>
@@ -575,23 +706,35 @@
           <w:tblHeader w:val="on"/>
         </w:trPr>
         <w:tc>
-          <w:tcPr/>
-          <w:p>
-            <w:pPr>
-              <w:pStyle w:val="Compact"/>
-            </w:pPr>
-            <w:r>
+          <w:tcPr>
+            <w:shd w:val="clear" w:color="auto" w:fill="F2F2F2"/>
+          </w:tcPr>
+          <w:p>
+            <w:pPr>
+              <w:pStyle w:val="Compact"/>
+            </w:pPr>
+            <w:r>
+              <w:rPr>
+                <w:b/>
+                <w:color w:val="000000"/>
+              </w:rPr>
               <w:t xml:space="preserve">Document</w:t>
             </w:r>
           </w:p>
         </w:tc>
         <w:tc>
-          <w:tcPr/>
-          <w:p>
-            <w:pPr>
-              <w:pStyle w:val="Compact"/>
-            </w:pPr>
-            <w:r>
+          <w:tcPr>
+            <w:shd w:val="clear" w:color="auto" w:fill="F2F2F2"/>
+          </w:tcPr>
+          <w:p>
+            <w:pPr>
+              <w:pStyle w:val="Compact"/>
+            </w:pPr>
+            <w:r>
+              <w:rPr>
+                <w:b/>
+                <w:color w:val="000000"/>
+              </w:rPr>
               <w:t xml:space="preserve">Purpose</w:t>
             </w:r>
           </w:p>
@@ -599,7 +742,9 @@
       </w:tr>
       <w:tr>
         <w:tc>
-          <w:tcPr/>
+          <w:tcPr>
+            <w:shd w:val="clear" w:color="auto" w:fill="FFFFFF"/>
+          </w:tcPr>
           <w:p>
             <w:pPr>
               <w:pStyle w:val="Compact"/>
@@ -610,7 +755,9 @@
           </w:p>
         </w:tc>
         <w:tc>
-          <w:tcPr/>
+          <w:tcPr>
+            <w:shd w:val="clear" w:color="auto" w:fill="FFFFFF"/>
+          </w:tcPr>
           <w:p>
             <w:pPr>
               <w:pStyle w:val="Compact"/>
@@ -623,7 +770,9 @@
       </w:tr>
       <w:tr>
         <w:tc>
-          <w:tcPr/>
+          <w:tcPr>
+            <w:shd w:val="clear" w:color="auto" w:fill="FAFAFA"/>
+          </w:tcPr>
           <w:p>
             <w:pPr>
               <w:pStyle w:val="Compact"/>
@@ -634,7 +783,9 @@
           </w:p>
         </w:tc>
         <w:tc>
-          <w:tcPr/>
+          <w:tcPr>
+            <w:shd w:val="clear" w:color="auto" w:fill="FAFAFA"/>
+          </w:tcPr>
           <w:p>
             <w:pPr>
               <w:pStyle w:val="Compact"/>
@@ -647,7 +798,9 @@
       </w:tr>
       <w:tr>
         <w:tc>
-          <w:tcPr/>
+          <w:tcPr>
+            <w:shd w:val="clear" w:color="auto" w:fill="FFFFFF"/>
+          </w:tcPr>
           <w:p>
             <w:pPr>
               <w:pStyle w:val="Compact"/>
@@ -658,7 +811,9 @@
           </w:p>
         </w:tc>
         <w:tc>
-          <w:tcPr/>
+          <w:tcPr>
+            <w:shd w:val="clear" w:color="auto" w:fill="FFFFFF"/>
+          </w:tcPr>
           <w:p>
             <w:pPr>
               <w:pStyle w:val="Compact"/>
@@ -677,17 +832,15 @@
         </w:pict>
       </w:r>
     </w:p>
-    <w:p>
-      <w:r>
-        <w:br w:type="page"/>
-      </w:r>
-    </w:p>
     <w:bookmarkEnd w:id="18"/>
     <w:bookmarkEnd w:id="19"/>
     <w:bookmarkStart w:id="20" w:name="question-routing"/>
     <w:p>
       <w:pPr>
         <w:pStyle w:val="Heading2"/>
+        <w:pageBreakBefore/>
+        <w:keepNext/>
+        <w:keepLines/>
       </w:pPr>
       <w:r>
         <w:rPr>
@@ -701,6 +854,20 @@
         <w:tblStyle w:val="Table"/>
         <w:tblW w:type="auto" w:w="0"/>
         <w:tblLook w:firstRow="1" w:lastRow="0" w:firstColumn="0" w:lastColumn="0" w:noHBand="0" w:noVBand="0" w:val="0020"/>
+        <w:tblBorders>
+          <w:top w:val="single" w:sz="8" w:space="0" w:color="404040"/>
+          <w:bottom w:val="single" w:sz="8" w:space="0" w:color="404040"/>
+          <w:left w:val="single" w:sz="8" w:space="0" w:color="404040"/>
+          <w:right w:val="single" w:sz="8" w:space="0" w:color="404040"/>
+          <w:insideH w:val="single" w:sz="8" w:space="0" w:color="404040"/>
+          <w:insideV w:val="single" w:sz="8" w:space="0" w:color="404040"/>
+        </w:tblBorders>
+        <w:tblCellMar>
+          <w:top w:w="40" w:type="dxa"/>
+          <w:left w:w="80" w:type="dxa"/>
+          <w:bottom w:w="40" w:type="dxa"/>
+          <w:right w:w="80" w:type="dxa"/>
+        </w:tblCellMar>
       </w:tblPr>
       <w:tblGrid>
         <w:gridCol w:w="2640"/>
@@ -712,34 +879,52 @@
           <w:tblHeader w:val="on"/>
         </w:trPr>
         <w:tc>
-          <w:tcPr/>
-          <w:p>
-            <w:pPr>
-              <w:pStyle w:val="Compact"/>
-            </w:pPr>
-            <w:r>
+          <w:tcPr>
+            <w:shd w:val="clear" w:color="auto" w:fill="F2F2F2"/>
+          </w:tcPr>
+          <w:p>
+            <w:pPr>
+              <w:pStyle w:val="Compact"/>
+            </w:pPr>
+            <w:r>
+              <w:rPr>
+                <w:b/>
+                <w:color w:val="000000"/>
+              </w:rPr>
               <w:t xml:space="preserve">Question Type</w:t>
             </w:r>
           </w:p>
         </w:tc>
         <w:tc>
-          <w:tcPr/>
-          <w:p>
-            <w:pPr>
-              <w:pStyle w:val="Compact"/>
-            </w:pPr>
-            <w:r>
+          <w:tcPr>
+            <w:shd w:val="clear" w:color="auto" w:fill="F2F2F2"/>
+          </w:tcPr>
+          <w:p>
+            <w:pPr>
+              <w:pStyle w:val="Compact"/>
+            </w:pPr>
+            <w:r>
+              <w:rPr>
+                <w:b/>
+                <w:color w:val="000000"/>
+              </w:rPr>
               <w:t xml:space="preserve">Document</w:t>
             </w:r>
           </w:p>
         </w:tc>
         <w:tc>
-          <w:tcPr/>
-          <w:p>
-            <w:pPr>
-              <w:pStyle w:val="Compact"/>
-            </w:pPr>
-            <w:r>
+          <w:tcPr>
+            <w:shd w:val="clear" w:color="auto" w:fill="F2F2F2"/>
+          </w:tcPr>
+          <w:p>
+            <w:pPr>
+              <w:pStyle w:val="Compact"/>
+            </w:pPr>
+            <w:r>
+              <w:rPr>
+                <w:b/>
+                <w:color w:val="000000"/>
+              </w:rPr>
               <w:t xml:space="preserve">Section</w:t>
             </w:r>
           </w:p>
@@ -747,7 +932,9 @@
       </w:tr>
       <w:tr>
         <w:tc>
-          <w:tcPr/>
+          <w:tcPr>
+            <w:shd w:val="clear" w:color="auto" w:fill="FFFFFF"/>
+          </w:tcPr>
           <w:p>
             <w:pPr>
               <w:pStyle w:val="Compact"/>
@@ -758,7 +945,9 @@
           </w:p>
         </w:tc>
         <w:tc>
-          <w:tcPr/>
+          <w:tcPr>
+            <w:shd w:val="clear" w:color="auto" w:fill="FFFFFF"/>
+          </w:tcPr>
           <w:p>
             <w:pPr>
               <w:pStyle w:val="Compact"/>
@@ -769,7 +958,9 @@
           </w:p>
         </w:tc>
         <w:tc>
-          <w:tcPr/>
+          <w:tcPr>
+            <w:shd w:val="clear" w:color="auto" w:fill="FFFFFF"/>
+          </w:tcPr>
           <w:p>
             <w:pPr>
               <w:pStyle w:val="Compact"/>
@@ -782,7 +973,9 @@
       </w:tr>
       <w:tr>
         <w:tc>
-          <w:tcPr/>
+          <w:tcPr>
+            <w:shd w:val="clear" w:color="auto" w:fill="FAFAFA"/>
+          </w:tcPr>
           <w:p>
             <w:pPr>
               <w:pStyle w:val="Compact"/>
@@ -793,7 +986,9 @@
           </w:p>
         </w:tc>
         <w:tc>
-          <w:tcPr/>
+          <w:tcPr>
+            <w:shd w:val="clear" w:color="auto" w:fill="FAFAFA"/>
+          </w:tcPr>
           <w:p>
             <w:pPr>
               <w:pStyle w:val="Compact"/>
@@ -804,7 +999,9 @@
           </w:p>
         </w:tc>
         <w:tc>
-          <w:tcPr/>
+          <w:tcPr>
+            <w:shd w:val="clear" w:color="auto" w:fill="FAFAFA"/>
+          </w:tcPr>
           <w:p>
             <w:pPr>
               <w:pStyle w:val="Compact"/>
@@ -817,7 +1014,9 @@
       </w:tr>
       <w:tr>
         <w:tc>
-          <w:tcPr/>
+          <w:tcPr>
+            <w:shd w:val="clear" w:color="auto" w:fill="FFFFFF"/>
+          </w:tcPr>
           <w:p>
             <w:pPr>
               <w:pStyle w:val="Compact"/>
@@ -828,7 +1027,9 @@
           </w:p>
         </w:tc>
         <w:tc>
-          <w:tcPr/>
+          <w:tcPr>
+            <w:shd w:val="clear" w:color="auto" w:fill="FFFFFF"/>
+          </w:tcPr>
           <w:p>
             <w:pPr>
               <w:pStyle w:val="Compact"/>
@@ -839,7 +1040,9 @@
           </w:p>
         </w:tc>
         <w:tc>
-          <w:tcPr/>
+          <w:tcPr>
+            <w:shd w:val="clear" w:color="auto" w:fill="FFFFFF"/>
+          </w:tcPr>
           <w:p>
             <w:pPr>
               <w:pStyle w:val="Compact"/>
@@ -852,7 +1055,9 @@
       </w:tr>
       <w:tr>
         <w:tc>
-          <w:tcPr/>
+          <w:tcPr>
+            <w:shd w:val="clear" w:color="auto" w:fill="FAFAFA"/>
+          </w:tcPr>
           <w:p>
             <w:pPr>
               <w:pStyle w:val="Compact"/>
@@ -863,7 +1068,9 @@
           </w:p>
         </w:tc>
         <w:tc>
-          <w:tcPr/>
+          <w:tcPr>
+            <w:shd w:val="clear" w:color="auto" w:fill="FAFAFA"/>
+          </w:tcPr>
           <w:p>
             <w:pPr>
               <w:pStyle w:val="Compact"/>
@@ -874,7 +1081,9 @@
           </w:p>
         </w:tc>
         <w:tc>
-          <w:tcPr/>
+          <w:tcPr>
+            <w:shd w:val="clear" w:color="auto" w:fill="FAFAFA"/>
+          </w:tcPr>
           <w:p>
             <w:pPr>
               <w:pStyle w:val="Compact"/>
@@ -887,7 +1096,9 @@
       </w:tr>
       <w:tr>
         <w:tc>
-          <w:tcPr/>
+          <w:tcPr>
+            <w:shd w:val="clear" w:color="auto" w:fill="FFFFFF"/>
+          </w:tcPr>
           <w:p>
             <w:pPr>
               <w:pStyle w:val="Compact"/>
@@ -898,7 +1109,9 @@
           </w:p>
         </w:tc>
         <w:tc>
-          <w:tcPr/>
+          <w:tcPr>
+            <w:shd w:val="clear" w:color="auto" w:fill="FFFFFF"/>
+          </w:tcPr>
           <w:p>
             <w:pPr>
               <w:pStyle w:val="Compact"/>
@@ -909,7 +1122,9 @@
           </w:p>
         </w:tc>
         <w:tc>
-          <w:tcPr/>
+          <w:tcPr>
+            <w:shd w:val="clear" w:color="auto" w:fill="FFFFFF"/>
+          </w:tcPr>
           <w:p>
             <w:pPr>
               <w:pStyle w:val="Compact"/>
@@ -922,7 +1137,9 @@
       </w:tr>
       <w:tr>
         <w:tc>
-          <w:tcPr/>
+          <w:tcPr>
+            <w:shd w:val="clear" w:color="auto" w:fill="FAFAFA"/>
+          </w:tcPr>
           <w:p>
             <w:pPr>
               <w:pStyle w:val="Compact"/>
@@ -933,7 +1150,9 @@
           </w:p>
         </w:tc>
         <w:tc>
-          <w:tcPr/>
+          <w:tcPr>
+            <w:shd w:val="clear" w:color="auto" w:fill="FAFAFA"/>
+          </w:tcPr>
           <w:p>
             <w:pPr>
               <w:pStyle w:val="Compact"/>
@@ -944,7 +1163,9 @@
           </w:p>
         </w:tc>
         <w:tc>
-          <w:tcPr/>
+          <w:tcPr>
+            <w:shd w:val="clear" w:color="auto" w:fill="FAFAFA"/>
+          </w:tcPr>
           <w:p>
             <w:pPr>
               <w:pStyle w:val="Compact"/>
@@ -957,7 +1178,9 @@
       </w:tr>
       <w:tr>
         <w:tc>
-          <w:tcPr/>
+          <w:tcPr>
+            <w:shd w:val="clear" w:color="auto" w:fill="FFFFFF"/>
+          </w:tcPr>
           <w:p>
             <w:pPr>
               <w:pStyle w:val="Compact"/>
@@ -968,7 +1191,9 @@
           </w:p>
         </w:tc>
         <w:tc>
-          <w:tcPr/>
+          <w:tcPr>
+            <w:shd w:val="clear" w:color="auto" w:fill="FFFFFF"/>
+          </w:tcPr>
           <w:p>
             <w:pPr>
               <w:pStyle w:val="Compact"/>
@@ -979,7 +1204,9 @@
           </w:p>
         </w:tc>
         <w:tc>
-          <w:tcPr/>
+          <w:tcPr>
+            <w:shd w:val="clear" w:color="auto" w:fill="FFFFFF"/>
+          </w:tcPr>
           <w:p>
             <w:pPr>
               <w:pStyle w:val="Compact"/>
@@ -992,7 +1219,9 @@
       </w:tr>
       <w:tr>
         <w:tc>
-          <w:tcPr/>
+          <w:tcPr>
+            <w:shd w:val="clear" w:color="auto" w:fill="FAFAFA"/>
+          </w:tcPr>
           <w:p>
             <w:pPr>
               <w:pStyle w:val="Compact"/>
@@ -1003,7 +1232,9 @@
           </w:p>
         </w:tc>
         <w:tc>
-          <w:tcPr/>
+          <w:tcPr>
+            <w:shd w:val="clear" w:color="auto" w:fill="FAFAFA"/>
+          </w:tcPr>
           <w:p>
             <w:pPr>
               <w:pStyle w:val="Compact"/>
@@ -1014,7 +1245,9 @@
           </w:p>
         </w:tc>
         <w:tc>
-          <w:tcPr/>
+          <w:tcPr>
+            <w:shd w:val="clear" w:color="auto" w:fill="FAFAFA"/>
+          </w:tcPr>
           <w:p>
             <w:pPr>
               <w:pStyle w:val="Compact"/>
@@ -1027,7 +1260,9 @@
       </w:tr>
       <w:tr>
         <w:tc>
-          <w:tcPr/>
+          <w:tcPr>
+            <w:shd w:val="clear" w:color="auto" w:fill="FFFFFF"/>
+          </w:tcPr>
           <w:p>
             <w:pPr>
               <w:pStyle w:val="Compact"/>
@@ -1038,7 +1273,9 @@
           </w:p>
         </w:tc>
         <w:tc>
-          <w:tcPr/>
+          <w:tcPr>
+            <w:shd w:val="clear" w:color="auto" w:fill="FFFFFF"/>
+          </w:tcPr>
           <w:p>
             <w:pPr>
               <w:pStyle w:val="Compact"/>
@@ -1049,7 +1286,9 @@
           </w:p>
         </w:tc>
         <w:tc>
-          <w:tcPr/>
+          <w:tcPr>
+            <w:shd w:val="clear" w:color="auto" w:fill="FFFFFF"/>
+          </w:tcPr>
           <w:p>
             <w:pPr>
               <w:pStyle w:val="Compact"/>
@@ -1062,7 +1301,9 @@
       </w:tr>
       <w:tr>
         <w:tc>
-          <w:tcPr/>
+          <w:tcPr>
+            <w:shd w:val="clear" w:color="auto" w:fill="FAFAFA"/>
+          </w:tcPr>
           <w:p>
             <w:pPr>
               <w:pStyle w:val="Compact"/>
@@ -1073,7 +1314,9 @@
           </w:p>
         </w:tc>
         <w:tc>
-          <w:tcPr/>
+          <w:tcPr>
+            <w:shd w:val="clear" w:color="auto" w:fill="FAFAFA"/>
+          </w:tcPr>
           <w:p>
             <w:pPr>
               <w:pStyle w:val="Compact"/>
@@ -1084,7 +1327,9 @@
           </w:p>
         </w:tc>
         <w:tc>
-          <w:tcPr/>
+          <w:tcPr>
+            <w:shd w:val="clear" w:color="auto" w:fill="FAFAFA"/>
+          </w:tcPr>
           <w:p>
             <w:pPr>
               <w:pStyle w:val="Compact"/>
@@ -1097,7 +1342,9 @@
       </w:tr>
       <w:tr>
         <w:tc>
-          <w:tcPr/>
+          <w:tcPr>
+            <w:shd w:val="clear" w:color="auto" w:fill="FFFFFF"/>
+          </w:tcPr>
           <w:p>
             <w:pPr>
               <w:pStyle w:val="Compact"/>
@@ -1108,7 +1355,9 @@
           </w:p>
         </w:tc>
         <w:tc>
-          <w:tcPr/>
+          <w:tcPr>
+            <w:shd w:val="clear" w:color="auto" w:fill="FFFFFF"/>
+          </w:tcPr>
           <w:p>
             <w:pPr>
               <w:pStyle w:val="Compact"/>
@@ -1119,7 +1368,9 @@
           </w:p>
         </w:tc>
         <w:tc>
-          <w:tcPr/>
+          <w:tcPr>
+            <w:shd w:val="clear" w:color="auto" w:fill="FFFFFF"/>
+          </w:tcPr>
           <w:p>
             <w:pPr>
               <w:pStyle w:val="Compact"/>
@@ -1132,7 +1383,9 @@
       </w:tr>
       <w:tr>
         <w:tc>
-          <w:tcPr/>
+          <w:tcPr>
+            <w:shd w:val="clear" w:color="auto" w:fill="FAFAFA"/>
+          </w:tcPr>
           <w:p>
             <w:pPr>
               <w:pStyle w:val="Compact"/>
@@ -1143,7 +1396,9 @@
           </w:p>
         </w:tc>
         <w:tc>
-          <w:tcPr/>
+          <w:tcPr>
+            <w:shd w:val="clear" w:color="auto" w:fill="FAFAFA"/>
+          </w:tcPr>
           <w:p>
             <w:pPr>
               <w:pStyle w:val="Compact"/>
@@ -1154,7 +1409,9 @@
           </w:p>
         </w:tc>
         <w:tc>
-          <w:tcPr/>
+          <w:tcPr>
+            <w:shd w:val="clear" w:color="auto" w:fill="FAFAFA"/>
+          </w:tcPr>
           <w:p>
             <w:pPr>
               <w:pStyle w:val="Compact"/>
@@ -1167,7 +1424,9 @@
       </w:tr>
       <w:tr>
         <w:tc>
-          <w:tcPr/>
+          <w:tcPr>
+            <w:shd w:val="clear" w:color="auto" w:fill="FFFFFF"/>
+          </w:tcPr>
           <w:p>
             <w:pPr>
               <w:pStyle w:val="Compact"/>
@@ -1178,7 +1437,9 @@
           </w:p>
         </w:tc>
         <w:tc>
-          <w:tcPr/>
+          <w:tcPr>
+            <w:shd w:val="clear" w:color="auto" w:fill="FFFFFF"/>
+          </w:tcPr>
           <w:p>
             <w:pPr>
               <w:pStyle w:val="Compact"/>
@@ -1189,7 +1450,9 @@
           </w:p>
         </w:tc>
         <w:tc>
-          <w:tcPr/>
+          <w:tcPr>
+            <w:shd w:val="clear" w:color="auto" w:fill="FFFFFF"/>
+          </w:tcPr>
           <w:p>
             <w:pPr>
               <w:pStyle w:val="Compact"/>
@@ -1202,7 +1465,9 @@
       </w:tr>
       <w:tr>
         <w:tc>
-          <w:tcPr/>
+          <w:tcPr>
+            <w:shd w:val="clear" w:color="auto" w:fill="FAFAFA"/>
+          </w:tcPr>
           <w:p>
             <w:pPr>
               <w:pStyle w:val="Compact"/>
@@ -1213,7 +1478,9 @@
           </w:p>
         </w:tc>
         <w:tc>
-          <w:tcPr/>
+          <w:tcPr>
+            <w:shd w:val="clear" w:color="auto" w:fill="FAFAFA"/>
+          </w:tcPr>
           <w:p>
             <w:pPr>
               <w:pStyle w:val="Compact"/>
@@ -1224,7 +1491,9 @@
           </w:p>
         </w:tc>
         <w:tc>
-          <w:tcPr/>
+          <w:tcPr>
+            <w:shd w:val="clear" w:color="auto" w:fill="FAFAFA"/>
+          </w:tcPr>
           <w:p>
             <w:pPr>
               <w:pStyle w:val="Compact"/>
@@ -1237,7 +1506,9 @@
       </w:tr>
       <w:tr>
         <w:tc>
-          <w:tcPr/>
+          <w:tcPr>
+            <w:shd w:val="clear" w:color="auto" w:fill="FFFFFF"/>
+          </w:tcPr>
           <w:p>
             <w:pPr>
               <w:pStyle w:val="Compact"/>
@@ -1248,7 +1519,9 @@
           </w:p>
         </w:tc>
         <w:tc>
-          <w:tcPr/>
+          <w:tcPr>
+            <w:shd w:val="clear" w:color="auto" w:fill="FFFFFF"/>
+          </w:tcPr>
           <w:p>
             <w:pPr>
               <w:pStyle w:val="Compact"/>
@@ -1259,7 +1532,9 @@
           </w:p>
         </w:tc>
         <w:tc>
-          <w:tcPr/>
+          <w:tcPr>
+            <w:shd w:val="clear" w:color="auto" w:fill="FFFFFF"/>
+          </w:tcPr>
           <w:p>
             <w:pPr>
               <w:pStyle w:val="Compact"/>
@@ -1272,7 +1547,9 @@
       </w:tr>
       <w:tr>
         <w:tc>
-          <w:tcPr/>
+          <w:tcPr>
+            <w:shd w:val="clear" w:color="auto" w:fill="FAFAFA"/>
+          </w:tcPr>
           <w:p>
             <w:pPr>
               <w:pStyle w:val="Compact"/>
@@ -1283,7 +1560,9 @@
           </w:p>
         </w:tc>
         <w:tc>
-          <w:tcPr/>
+          <w:tcPr>
+            <w:shd w:val="clear" w:color="auto" w:fill="FAFAFA"/>
+          </w:tcPr>
           <w:p>
             <w:pPr>
               <w:pStyle w:val="Compact"/>
@@ -1294,7 +1573,9 @@
           </w:p>
         </w:tc>
         <w:tc>
-          <w:tcPr/>
+          <w:tcPr>
+            <w:shd w:val="clear" w:color="auto" w:fill="FAFAFA"/>
+          </w:tcPr>
           <w:p>
             <w:pPr>
               <w:pStyle w:val="Compact"/>
@@ -1307,7 +1588,9 @@
       </w:tr>
       <w:tr>
         <w:tc>
-          <w:tcPr/>
+          <w:tcPr>
+            <w:shd w:val="clear" w:color="auto" w:fill="FFFFFF"/>
+          </w:tcPr>
           <w:p>
             <w:pPr>
               <w:pStyle w:val="Compact"/>
@@ -1318,7 +1601,9 @@
           </w:p>
         </w:tc>
         <w:tc>
-          <w:tcPr/>
+          <w:tcPr>
+            <w:shd w:val="clear" w:color="auto" w:fill="FFFFFF"/>
+          </w:tcPr>
           <w:p>
             <w:pPr>
               <w:pStyle w:val="Compact"/>
@@ -1329,7 +1614,9 @@
           </w:p>
         </w:tc>
         <w:tc>
-          <w:tcPr/>
+          <w:tcPr>
+            <w:shd w:val="clear" w:color="auto" w:fill="FFFFFF"/>
+          </w:tcPr>
           <w:p>
             <w:pPr>
               <w:pStyle w:val="Compact"/>
@@ -1342,7 +1629,9 @@
       </w:tr>
       <w:tr>
         <w:tc>
-          <w:tcPr/>
+          <w:tcPr>
+            <w:shd w:val="clear" w:color="auto" w:fill="FAFAFA"/>
+          </w:tcPr>
           <w:p>
             <w:pPr>
               <w:pStyle w:val="Compact"/>
@@ -1353,7 +1642,9 @@
           </w:p>
         </w:tc>
         <w:tc>
-          <w:tcPr/>
+          <w:tcPr>
+            <w:shd w:val="clear" w:color="auto" w:fill="FAFAFA"/>
+          </w:tcPr>
           <w:p>
             <w:pPr>
               <w:pStyle w:val="Compact"/>
@@ -1364,7 +1655,9 @@
           </w:p>
         </w:tc>
         <w:tc>
-          <w:tcPr/>
+          <w:tcPr>
+            <w:shd w:val="clear" w:color="auto" w:fill="FAFAFA"/>
+          </w:tcPr>
           <w:p>
             <w:pPr>
               <w:pStyle w:val="Compact"/>
@@ -1377,7 +1670,9 @@
       </w:tr>
       <w:tr>
         <w:tc>
-          <w:tcPr/>
+          <w:tcPr>
+            <w:shd w:val="clear" w:color="auto" w:fill="FFFFFF"/>
+          </w:tcPr>
           <w:p>
             <w:pPr>
               <w:pStyle w:val="Compact"/>
@@ -1388,7 +1683,9 @@
           </w:p>
         </w:tc>
         <w:tc>
-          <w:tcPr/>
+          <w:tcPr>
+            <w:shd w:val="clear" w:color="auto" w:fill="FFFFFF"/>
+          </w:tcPr>
           <w:p>
             <w:pPr>
               <w:pStyle w:val="Compact"/>
@@ -1399,7 +1696,9 @@
           </w:p>
         </w:tc>
         <w:tc>
-          <w:tcPr/>
+          <w:tcPr>
+            <w:shd w:val="clear" w:color="auto" w:fill="FFFFFF"/>
+          </w:tcPr>
           <w:p>
             <w:pPr>
               <w:pStyle w:val="Compact"/>
@@ -1412,7 +1711,9 @@
       </w:tr>
       <w:tr>
         <w:tc>
-          <w:tcPr/>
+          <w:tcPr>
+            <w:shd w:val="clear" w:color="auto" w:fill="FAFAFA"/>
+          </w:tcPr>
           <w:p>
             <w:pPr>
               <w:pStyle w:val="Compact"/>
@@ -1423,7 +1724,9 @@
           </w:p>
         </w:tc>
         <w:tc>
-          <w:tcPr/>
+          <w:tcPr>
+            <w:shd w:val="clear" w:color="auto" w:fill="FAFAFA"/>
+          </w:tcPr>
           <w:p>
             <w:pPr>
               <w:pStyle w:val="Compact"/>
@@ -1434,7 +1737,9 @@
           </w:p>
         </w:tc>
         <w:tc>
-          <w:tcPr/>
+          <w:tcPr>
+            <w:shd w:val="clear" w:color="auto" w:fill="FAFAFA"/>
+          </w:tcPr>
           <w:p>
             <w:pPr>
               <w:pStyle w:val="Compact"/>
@@ -1453,16 +1758,14 @@
         </w:pict>
       </w:r>
     </w:p>
-    <w:p>
-      <w:r>
-        <w:br w:type="page"/>
-      </w:r>
-    </w:p>
     <w:bookmarkEnd w:id="20"/>
     <w:bookmarkStart w:id="24" w:name="persona-based-entry-points"/>
     <w:p>
       <w:pPr>
         <w:pStyle w:val="Heading2"/>
+        <w:pageBreakBefore/>
+        <w:keepNext/>
+        <w:keepLines/>
       </w:pPr>
       <w:r>
         <w:rPr>
@@ -1475,6 +1778,8 @@
     <w:p>
       <w:pPr>
         <w:pStyle w:val="Heading3"/>
+        <w:keepNext/>
+        <w:keepLines/>
       </w:pPr>
       <w:r>
         <w:rPr>
@@ -1554,6 +1859,8 @@
     <w:p>
       <w:pPr>
         <w:pStyle w:val="Heading3"/>
+        <w:keepNext/>
+        <w:keepLines/>
       </w:pPr>
       <w:r>
         <w:rPr>
@@ -1633,6 +1940,8 @@
     <w:p>
       <w:pPr>
         <w:pStyle w:val="Heading3"/>
+        <w:keepNext/>
+        <w:keepLines/>
       </w:pPr>
       <w:r>
         <w:rPr>
@@ -1736,17 +2045,15 @@
         </w:pict>
       </w:r>
     </w:p>
-    <w:p>
-      <w:r>
-        <w:br w:type="page"/>
-      </w:r>
-    </w:p>
     <w:bookmarkEnd w:id="23"/>
     <w:bookmarkEnd w:id="24"/>
     <w:bookmarkStart w:id="25" w:name="topic-cross-reference"/>
     <w:p>
       <w:pPr>
         <w:pStyle w:val="Heading2"/>
+        <w:pageBreakBefore/>
+        <w:keepNext/>
+        <w:keepLines/>
       </w:pPr>
       <w:r>
         <w:rPr>
@@ -1760,6 +2067,20 @@
         <w:tblStyle w:val="Table"/>
         <w:tblW w:type="auto" w:w="0"/>
         <w:tblLook w:firstRow="1" w:lastRow="0" w:firstColumn="0" w:lastColumn="0" w:noHBand="0" w:noVBand="0" w:val="0020"/>
+        <w:tblBorders>
+          <w:top w:val="single" w:sz="8" w:space="0" w:color="404040"/>
+          <w:bottom w:val="single" w:sz="8" w:space="0" w:color="404040"/>
+          <w:left w:val="single" w:sz="8" w:space="0" w:color="404040"/>
+          <w:right w:val="single" w:sz="8" w:space="0" w:color="404040"/>
+          <w:insideH w:val="single" w:sz="8" w:space="0" w:color="404040"/>
+          <w:insideV w:val="single" w:sz="8" w:space="0" w:color="404040"/>
+        </w:tblBorders>
+        <w:tblCellMar>
+          <w:top w:w="40" w:type="dxa"/>
+          <w:left w:w="80" w:type="dxa"/>
+          <w:bottom w:w="40" w:type="dxa"/>
+          <w:right w:w="80" w:type="dxa"/>
+        </w:tblCellMar>
       </w:tblPr>
       <w:tblGrid>
         <w:gridCol w:w="2640"/>
@@ -1771,34 +2092,52 @@
           <w:tblHeader w:val="on"/>
         </w:trPr>
         <w:tc>
-          <w:tcPr/>
-          <w:p>
-            <w:pPr>
-              <w:pStyle w:val="Compact"/>
-            </w:pPr>
-            <w:r>
+          <w:tcPr>
+            <w:shd w:val="clear" w:color="auto" w:fill="F2F2F2"/>
+          </w:tcPr>
+          <w:p>
+            <w:pPr>
+              <w:pStyle w:val="Compact"/>
+            </w:pPr>
+            <w:r>
+              <w:rPr>
+                <w:b/>
+                <w:color w:val="000000"/>
+              </w:rPr>
               <w:t xml:space="preserve">Topic</w:t>
             </w:r>
           </w:p>
         </w:tc>
         <w:tc>
-          <w:tcPr/>
-          <w:p>
-            <w:pPr>
-              <w:pStyle w:val="Compact"/>
-            </w:pPr>
-            <w:r>
+          <w:tcPr>
+            <w:shd w:val="clear" w:color="auto" w:fill="F2F2F2"/>
+          </w:tcPr>
+          <w:p>
+            <w:pPr>
+              <w:pStyle w:val="Compact"/>
+            </w:pPr>
+            <w:r>
+              <w:rPr>
+                <w:b/>
+                <w:color w:val="000000"/>
+              </w:rPr>
               <w:t xml:space="preserve">Primary Doc</w:t>
             </w:r>
           </w:p>
         </w:tc>
         <w:tc>
-          <w:tcPr/>
-          <w:p>
-            <w:pPr>
-              <w:pStyle w:val="Compact"/>
-            </w:pPr>
-            <w:r>
+          <w:tcPr>
+            <w:shd w:val="clear" w:color="auto" w:fill="F2F2F2"/>
+          </w:tcPr>
+          <w:p>
+            <w:pPr>
+              <w:pStyle w:val="Compact"/>
+            </w:pPr>
+            <w:r>
+              <w:rPr>
+                <w:b/>
+                <w:color w:val="000000"/>
+              </w:rPr>
               <w:t xml:space="preserve">Related Docs</w:t>
             </w:r>
           </w:p>
@@ -1806,7 +2145,9 @@
       </w:tr>
       <w:tr>
         <w:tc>
-          <w:tcPr/>
+          <w:tcPr>
+            <w:shd w:val="clear" w:color="auto" w:fill="FFFFFF"/>
+          </w:tcPr>
           <w:p>
             <w:pPr>
               <w:pStyle w:val="Compact"/>
@@ -1817,7 +2158,9 @@
           </w:p>
         </w:tc>
         <w:tc>
-          <w:tcPr/>
+          <w:tcPr>
+            <w:shd w:val="clear" w:color="auto" w:fill="FFFFFF"/>
+          </w:tcPr>
           <w:p>
             <w:pPr>
               <w:pStyle w:val="Compact"/>
@@ -1828,7 +2171,9 @@
           </w:p>
         </w:tc>
         <w:tc>
-          <w:tcPr/>
+          <w:tcPr>
+            <w:shd w:val="clear" w:color="auto" w:fill="FFFFFF"/>
+          </w:tcPr>
           <w:p>
             <w:pPr>
               <w:pStyle w:val="Compact"/>
@@ -1841,7 +2186,9 @@
       </w:tr>
       <w:tr>
         <w:tc>
-          <w:tcPr/>
+          <w:tcPr>
+            <w:shd w:val="clear" w:color="auto" w:fill="FAFAFA"/>
+          </w:tcPr>
           <w:p>
             <w:pPr>
               <w:pStyle w:val="Compact"/>
@@ -1852,7 +2199,9 @@
           </w:p>
         </w:tc>
         <w:tc>
-          <w:tcPr/>
+          <w:tcPr>
+            <w:shd w:val="clear" w:color="auto" w:fill="FAFAFA"/>
+          </w:tcPr>
           <w:p>
             <w:pPr>
               <w:pStyle w:val="Compact"/>
@@ -1863,7 +2212,9 @@
           </w:p>
         </w:tc>
         <w:tc>
-          <w:tcPr/>
+          <w:tcPr>
+            <w:shd w:val="clear" w:color="auto" w:fill="FAFAFA"/>
+          </w:tcPr>
           <w:p>
             <w:pPr>
               <w:pStyle w:val="Compact"/>
@@ -1876,7 +2227,9 @@
       </w:tr>
       <w:tr>
         <w:tc>
-          <w:tcPr/>
+          <w:tcPr>
+            <w:shd w:val="clear" w:color="auto" w:fill="FFFFFF"/>
+          </w:tcPr>
           <w:p>
             <w:pPr>
               <w:pStyle w:val="Compact"/>
@@ -1887,7 +2240,9 @@
           </w:p>
         </w:tc>
         <w:tc>
-          <w:tcPr/>
+          <w:tcPr>
+            <w:shd w:val="clear" w:color="auto" w:fill="FFFFFF"/>
+          </w:tcPr>
           <w:p>
             <w:pPr>
               <w:pStyle w:val="Compact"/>
@@ -1898,7 +2253,9 @@
           </w:p>
         </w:tc>
         <w:tc>
-          <w:tcPr/>
+          <w:tcPr>
+            <w:shd w:val="clear" w:color="auto" w:fill="FFFFFF"/>
+          </w:tcPr>
           <w:p>
             <w:pPr>
               <w:pStyle w:val="Compact"/>
@@ -1911,7 +2268,9 @@
       </w:tr>
       <w:tr>
         <w:tc>
-          <w:tcPr/>
+          <w:tcPr>
+            <w:shd w:val="clear" w:color="auto" w:fill="FAFAFA"/>
+          </w:tcPr>
           <w:p>
             <w:pPr>
               <w:pStyle w:val="Compact"/>
@@ -1922,7 +2281,9 @@
           </w:p>
         </w:tc>
         <w:tc>
-          <w:tcPr/>
+          <w:tcPr>
+            <w:shd w:val="clear" w:color="auto" w:fill="FAFAFA"/>
+          </w:tcPr>
           <w:p>
             <w:pPr>
               <w:pStyle w:val="Compact"/>
@@ -1933,7 +2294,9 @@
           </w:p>
         </w:tc>
         <w:tc>
-          <w:tcPr/>
+          <w:tcPr>
+            <w:shd w:val="clear" w:color="auto" w:fill="FAFAFA"/>
+          </w:tcPr>
           <w:p>
             <w:pPr>
               <w:pStyle w:val="Compact"/>
@@ -1946,7 +2309,9 @@
       </w:tr>
       <w:tr>
         <w:tc>
-          <w:tcPr/>
+          <w:tcPr>
+            <w:shd w:val="clear" w:color="auto" w:fill="FFFFFF"/>
+          </w:tcPr>
           <w:p>
             <w:pPr>
               <w:pStyle w:val="Compact"/>
@@ -1957,7 +2322,9 @@
           </w:p>
         </w:tc>
         <w:tc>
-          <w:tcPr/>
+          <w:tcPr>
+            <w:shd w:val="clear" w:color="auto" w:fill="FFFFFF"/>
+          </w:tcPr>
           <w:p>
             <w:pPr>
               <w:pStyle w:val="Compact"/>
@@ -1968,7 +2335,9 @@
           </w:p>
         </w:tc>
         <w:tc>
-          <w:tcPr/>
+          <w:tcPr>
+            <w:shd w:val="clear" w:color="auto" w:fill="FFFFFF"/>
+          </w:tcPr>
           <w:p>
             <w:pPr>
               <w:pStyle w:val="Compact"/>
@@ -1981,7 +2350,9 @@
       </w:tr>
       <w:tr>
         <w:tc>
-          <w:tcPr/>
+          <w:tcPr>
+            <w:shd w:val="clear" w:color="auto" w:fill="FAFAFA"/>
+          </w:tcPr>
           <w:p>
             <w:pPr>
               <w:pStyle w:val="Compact"/>
@@ -1992,7 +2363,9 @@
           </w:p>
         </w:tc>
         <w:tc>
-          <w:tcPr/>
+          <w:tcPr>
+            <w:shd w:val="clear" w:color="auto" w:fill="FAFAFA"/>
+          </w:tcPr>
           <w:p>
             <w:pPr>
               <w:pStyle w:val="Compact"/>
@@ -2003,7 +2376,9 @@
           </w:p>
         </w:tc>
         <w:tc>
-          <w:tcPr/>
+          <w:tcPr>
+            <w:shd w:val="clear" w:color="auto" w:fill="FAFAFA"/>
+          </w:tcPr>
           <w:p>
             <w:pPr>
               <w:pStyle w:val="Compact"/>
@@ -2016,7 +2391,9 @@
       </w:tr>
       <w:tr>
         <w:tc>
-          <w:tcPr/>
+          <w:tcPr>
+            <w:shd w:val="clear" w:color="auto" w:fill="FFFFFF"/>
+          </w:tcPr>
           <w:p>
             <w:pPr>
               <w:pStyle w:val="Compact"/>
@@ -2027,7 +2404,9 @@
           </w:p>
         </w:tc>
         <w:tc>
-          <w:tcPr/>
+          <w:tcPr>
+            <w:shd w:val="clear" w:color="auto" w:fill="FFFFFF"/>
+          </w:tcPr>
           <w:p>
             <w:pPr>
               <w:pStyle w:val="Compact"/>
@@ -2038,7 +2417,9 @@
           </w:p>
         </w:tc>
         <w:tc>
-          <w:tcPr/>
+          <w:tcPr>
+            <w:shd w:val="clear" w:color="auto" w:fill="FFFFFF"/>
+          </w:tcPr>
           <w:p>
             <w:pPr>
               <w:pStyle w:val="Compact"/>
@@ -2057,16 +2438,14 @@
         </w:pict>
       </w:r>
     </w:p>
-    <w:p>
-      <w:r>
-        <w:br w:type="page"/>
-      </w:r>
-    </w:p>
     <w:bookmarkEnd w:id="25"/>
     <w:bookmarkStart w:id="26" w:name="keyword-index"/>
     <w:p>
       <w:pPr>
         <w:pStyle w:val="Heading2"/>
+        <w:pageBreakBefore/>
+        <w:keepNext/>
+        <w:keepLines/>
       </w:pPr>
       <w:r>
         <w:rPr>
@@ -2081,6 +2460,20 @@
         <w:tblW w:type="pct" w:w="5000"/>
         <w:tblLayout w:type="fixed"/>
         <w:tblLook w:firstRow="1" w:lastRow="0" w:firstColumn="0" w:lastColumn="0" w:noHBand="0" w:noVBand="0" w:val="0020"/>
+        <w:tblBorders>
+          <w:top w:val="single" w:sz="8" w:space="0" w:color="404040"/>
+          <w:bottom w:val="single" w:sz="8" w:space="0" w:color="404040"/>
+          <w:left w:val="single" w:sz="8" w:space="0" w:color="404040"/>
+          <w:right w:val="single" w:sz="8" w:space="0" w:color="404040"/>
+          <w:insideH w:val="single" w:sz="8" w:space="0" w:color="404040"/>
+          <w:insideV w:val="single" w:sz="8" w:space="0" w:color="404040"/>
+        </w:tblBorders>
+        <w:tblCellMar>
+          <w:top w:w="40" w:type="dxa"/>
+          <w:left w:w="80" w:type="dxa"/>
+          <w:bottom w:w="40" w:type="dxa"/>
+          <w:right w:w="80" w:type="dxa"/>
+        </w:tblCellMar>
       </w:tblPr>
       <w:tblGrid>
         <w:gridCol w:w="3564"/>
@@ -2091,23 +2484,35 @@
           <w:tblHeader w:val="on"/>
         </w:trPr>
         <w:tc>
-          <w:tcPr/>
-          <w:p>
-            <w:pPr>
-              <w:pStyle w:val="Compact"/>
-            </w:pPr>
-            <w:r>
+          <w:tcPr>
+            <w:shd w:val="clear" w:color="auto" w:fill="F2F2F2"/>
+          </w:tcPr>
+          <w:p>
+            <w:pPr>
+              <w:pStyle w:val="Compact"/>
+            </w:pPr>
+            <w:r>
+              <w:rPr>
+                <w:b/>
+                <w:color w:val="000000"/>
+              </w:rPr>
               <w:t xml:space="preserve">Keyword</w:t>
             </w:r>
           </w:p>
         </w:tc>
         <w:tc>
-          <w:tcPr/>
-          <w:p>
-            <w:pPr>
-              <w:pStyle w:val="Compact"/>
-            </w:pPr>
-            <w:r>
+          <w:tcPr>
+            <w:shd w:val="clear" w:color="auto" w:fill="F2F2F2"/>
+          </w:tcPr>
+          <w:p>
+            <w:pPr>
+              <w:pStyle w:val="Compact"/>
+            </w:pPr>
+            <w:r>
+              <w:rPr>
+                <w:b/>
+                <w:color w:val="000000"/>
+              </w:rPr>
               <w:t xml:space="preserve">Documents</w:t>
             </w:r>
           </w:p>
@@ -2115,7 +2520,9 @@
       </w:tr>
       <w:tr>
         <w:tc>
-          <w:tcPr/>
+          <w:tcPr>
+            <w:shd w:val="clear" w:color="auto" w:fill="FFFFFF"/>
+          </w:tcPr>
           <w:p>
             <w:pPr>
               <w:pStyle w:val="Compact"/>
@@ -2126,7 +2533,9 @@
           </w:p>
         </w:tc>
         <w:tc>
-          <w:tcPr/>
+          <w:tcPr>
+            <w:shd w:val="clear" w:color="auto" w:fill="FFFFFF"/>
+          </w:tcPr>
           <w:p>
             <w:pPr>
               <w:pStyle w:val="Compact"/>
@@ -2139,7 +2548,9 @@
       </w:tr>
       <w:tr>
         <w:tc>
-          <w:tcPr/>
+          <w:tcPr>
+            <w:shd w:val="clear" w:color="auto" w:fill="FAFAFA"/>
+          </w:tcPr>
           <w:p>
             <w:pPr>
               <w:pStyle w:val="Compact"/>
@@ -2150,7 +2561,9 @@
           </w:p>
         </w:tc>
         <w:tc>
-          <w:tcPr/>
+          <w:tcPr>
+            <w:shd w:val="clear" w:color="auto" w:fill="FAFAFA"/>
+          </w:tcPr>
           <w:p>
             <w:pPr>
               <w:pStyle w:val="Compact"/>
@@ -2163,7 +2576,9 @@
       </w:tr>
       <w:tr>
         <w:tc>
-          <w:tcPr/>
+          <w:tcPr>
+            <w:shd w:val="clear" w:color="auto" w:fill="FFFFFF"/>
+          </w:tcPr>
           <w:p>
             <w:pPr>
               <w:pStyle w:val="Compact"/>
@@ -2174,7 +2589,9 @@
           </w:p>
         </w:tc>
         <w:tc>
-          <w:tcPr/>
+          <w:tcPr>
+            <w:shd w:val="clear" w:color="auto" w:fill="FFFFFF"/>
+          </w:tcPr>
           <w:p>
             <w:pPr>
               <w:pStyle w:val="Compact"/>
@@ -2187,7 +2604,9 @@
       </w:tr>
       <w:tr>
         <w:tc>
-          <w:tcPr/>
+          <w:tcPr>
+            <w:shd w:val="clear" w:color="auto" w:fill="FAFAFA"/>
+          </w:tcPr>
           <w:p>
             <w:pPr>
               <w:pStyle w:val="Compact"/>
@@ -2198,7 +2617,9 @@
           </w:p>
         </w:tc>
         <w:tc>
-          <w:tcPr/>
+          <w:tcPr>
+            <w:shd w:val="clear" w:color="auto" w:fill="FAFAFA"/>
+          </w:tcPr>
           <w:p>
             <w:pPr>
               <w:pStyle w:val="Compact"/>
@@ -2211,7 +2632,9 @@
       </w:tr>
       <w:tr>
         <w:tc>
-          <w:tcPr/>
+          <w:tcPr>
+            <w:shd w:val="clear" w:color="auto" w:fill="FFFFFF"/>
+          </w:tcPr>
           <w:p>
             <w:pPr>
               <w:pStyle w:val="Compact"/>
@@ -2222,7 +2645,9 @@
           </w:p>
         </w:tc>
         <w:tc>
-          <w:tcPr/>
+          <w:tcPr>
+            <w:shd w:val="clear" w:color="auto" w:fill="FFFFFF"/>
+          </w:tcPr>
           <w:p>
             <w:pPr>
               <w:pStyle w:val="Compact"/>
@@ -2235,7 +2660,9 @@
       </w:tr>
       <w:tr>
         <w:tc>
-          <w:tcPr/>
+          <w:tcPr>
+            <w:shd w:val="clear" w:color="auto" w:fill="FAFAFA"/>
+          </w:tcPr>
           <w:p>
             <w:pPr>
               <w:pStyle w:val="Compact"/>
@@ -2246,7 +2673,9 @@
           </w:p>
         </w:tc>
         <w:tc>
-          <w:tcPr/>
+          <w:tcPr>
+            <w:shd w:val="clear" w:color="auto" w:fill="FAFAFA"/>
+          </w:tcPr>
           <w:p>
             <w:pPr>
               <w:pStyle w:val="Compact"/>
@@ -2259,7 +2688,9 @@
       </w:tr>
       <w:tr>
         <w:tc>
-          <w:tcPr/>
+          <w:tcPr>
+            <w:shd w:val="clear" w:color="auto" w:fill="FFFFFF"/>
+          </w:tcPr>
           <w:p>
             <w:pPr>
               <w:pStyle w:val="Compact"/>
@@ -2270,7 +2701,9 @@
           </w:p>
         </w:tc>
         <w:tc>
-          <w:tcPr/>
+          <w:tcPr>
+            <w:shd w:val="clear" w:color="auto" w:fill="FFFFFF"/>
+          </w:tcPr>
           <w:p>
             <w:pPr>
               <w:pStyle w:val="Compact"/>
@@ -2283,7 +2716,9 @@
       </w:tr>
       <w:tr>
         <w:tc>
-          <w:tcPr/>
+          <w:tcPr>
+            <w:shd w:val="clear" w:color="auto" w:fill="FAFAFA"/>
+          </w:tcPr>
           <w:p>
             <w:pPr>
               <w:pStyle w:val="Compact"/>
@@ -2294,7 +2729,9 @@
           </w:p>
         </w:tc>
         <w:tc>
-          <w:tcPr/>
+          <w:tcPr>
+            <w:shd w:val="clear" w:color="auto" w:fill="FAFAFA"/>
+          </w:tcPr>
           <w:p>
             <w:pPr>
               <w:pStyle w:val="Compact"/>
@@ -2307,7 +2744,9 @@
       </w:tr>
       <w:tr>
         <w:tc>
-          <w:tcPr/>
+          <w:tcPr>
+            <w:shd w:val="clear" w:color="auto" w:fill="FFFFFF"/>
+          </w:tcPr>
           <w:p>
             <w:pPr>
               <w:pStyle w:val="Compact"/>
@@ -2318,7 +2757,9 @@
           </w:p>
         </w:tc>
         <w:tc>
-          <w:tcPr/>
+          <w:tcPr>
+            <w:shd w:val="clear" w:color="auto" w:fill="FFFFFF"/>
+          </w:tcPr>
           <w:p>
             <w:pPr>
               <w:pStyle w:val="Compact"/>
@@ -2331,7 +2772,9 @@
       </w:tr>
       <w:tr>
         <w:tc>
-          <w:tcPr/>
+          <w:tcPr>
+            <w:shd w:val="clear" w:color="auto" w:fill="FAFAFA"/>
+          </w:tcPr>
           <w:p>
             <w:pPr>
               <w:pStyle w:val="Compact"/>
@@ -2342,7 +2785,9 @@
           </w:p>
         </w:tc>
         <w:tc>
-          <w:tcPr/>
+          <w:tcPr>
+            <w:shd w:val="clear" w:color="auto" w:fill="FAFAFA"/>
+          </w:tcPr>
           <w:p>
             <w:pPr>
               <w:pStyle w:val="Compact"/>
@@ -2355,7 +2800,9 @@
       </w:tr>
       <w:tr>
         <w:tc>
-          <w:tcPr/>
+          <w:tcPr>
+            <w:shd w:val="clear" w:color="auto" w:fill="FFFFFF"/>
+          </w:tcPr>
           <w:p>
             <w:pPr>
               <w:pStyle w:val="Compact"/>
@@ -2366,7 +2813,9 @@
           </w:p>
         </w:tc>
         <w:tc>
-          <w:tcPr/>
+          <w:tcPr>
+            <w:shd w:val="clear" w:color="auto" w:fill="FFFFFF"/>
+          </w:tcPr>
           <w:p>
             <w:pPr>
               <w:pStyle w:val="Compact"/>
@@ -2379,7 +2828,9 @@
       </w:tr>
       <w:tr>
         <w:tc>
-          <w:tcPr/>
+          <w:tcPr>
+            <w:shd w:val="clear" w:color="auto" w:fill="FAFAFA"/>
+          </w:tcPr>
           <w:p>
             <w:pPr>
               <w:pStyle w:val="Compact"/>
@@ -2390,7 +2841,9 @@
           </w:p>
         </w:tc>
         <w:tc>
-          <w:tcPr/>
+          <w:tcPr>
+            <w:shd w:val="clear" w:color="auto" w:fill="FAFAFA"/>
+          </w:tcPr>
           <w:p>
             <w:pPr>
               <w:pStyle w:val="Compact"/>
@@ -2403,7 +2856,9 @@
       </w:tr>
       <w:tr>
         <w:tc>
-          <w:tcPr/>
+          <w:tcPr>
+            <w:shd w:val="clear" w:color="auto" w:fill="FFFFFF"/>
+          </w:tcPr>
           <w:p>
             <w:pPr>
               <w:pStyle w:val="Compact"/>
@@ -2414,7 +2869,9 @@
           </w:p>
         </w:tc>
         <w:tc>
-          <w:tcPr/>
+          <w:tcPr>
+            <w:shd w:val="clear" w:color="auto" w:fill="FFFFFF"/>
+          </w:tcPr>
           <w:p>
             <w:pPr>
               <w:pStyle w:val="Compact"/>
@@ -2427,7 +2884,9 @@
       </w:tr>
       <w:tr>
         <w:tc>
-          <w:tcPr/>
+          <w:tcPr>
+            <w:shd w:val="clear" w:color="auto" w:fill="FAFAFA"/>
+          </w:tcPr>
           <w:p>
             <w:pPr>
               <w:pStyle w:val="Compact"/>
@@ -2438,7 +2897,9 @@
           </w:p>
         </w:tc>
         <w:tc>
-          <w:tcPr/>
+          <w:tcPr>
+            <w:shd w:val="clear" w:color="auto" w:fill="FAFAFA"/>
+          </w:tcPr>
           <w:p>
             <w:pPr>
               <w:pStyle w:val="Compact"/>
@@ -2451,7 +2912,9 @@
       </w:tr>
       <w:tr>
         <w:tc>
-          <w:tcPr/>
+          <w:tcPr>
+            <w:shd w:val="clear" w:color="auto" w:fill="FFFFFF"/>
+          </w:tcPr>
           <w:p>
             <w:pPr>
               <w:pStyle w:val="Compact"/>
@@ -2462,7 +2925,9 @@
           </w:p>
         </w:tc>
         <w:tc>
-          <w:tcPr/>
+          <w:tcPr>
+            <w:shd w:val="clear" w:color="auto" w:fill="FFFFFF"/>
+          </w:tcPr>
           <w:p>
             <w:pPr>
               <w:pStyle w:val="Compact"/>
@@ -2475,7 +2940,9 @@
       </w:tr>
       <w:tr>
         <w:tc>
-          <w:tcPr/>
+          <w:tcPr>
+            <w:shd w:val="clear" w:color="auto" w:fill="FAFAFA"/>
+          </w:tcPr>
           <w:p>
             <w:pPr>
               <w:pStyle w:val="Compact"/>
@@ -2486,7 +2953,9 @@
           </w:p>
         </w:tc>
         <w:tc>
-          <w:tcPr/>
+          <w:tcPr>
+            <w:shd w:val="clear" w:color="auto" w:fill="FAFAFA"/>
+          </w:tcPr>
           <w:p>
             <w:pPr>
               <w:pStyle w:val="Compact"/>
@@ -2499,7 +2968,9 @@
       </w:tr>
       <w:tr>
         <w:tc>
-          <w:tcPr/>
+          <w:tcPr>
+            <w:shd w:val="clear" w:color="auto" w:fill="FFFFFF"/>
+          </w:tcPr>
           <w:p>
             <w:pPr>
               <w:pStyle w:val="Compact"/>
@@ -2510,7 +2981,9 @@
           </w:p>
         </w:tc>
         <w:tc>
-          <w:tcPr/>
+          <w:tcPr>
+            <w:shd w:val="clear" w:color="auto" w:fill="FFFFFF"/>
+          </w:tcPr>
           <w:p>
             <w:pPr>
               <w:pStyle w:val="Compact"/>
@@ -2523,7 +2996,9 @@
       </w:tr>
       <w:tr>
         <w:tc>
-          <w:tcPr/>
+          <w:tcPr>
+            <w:shd w:val="clear" w:color="auto" w:fill="FAFAFA"/>
+          </w:tcPr>
           <w:p>
             <w:pPr>
               <w:pStyle w:val="Compact"/>
@@ -2534,7 +3009,9 @@
           </w:p>
         </w:tc>
         <w:tc>
-          <w:tcPr/>
+          <w:tcPr>
+            <w:shd w:val="clear" w:color="auto" w:fill="FAFAFA"/>
+          </w:tcPr>
           <w:p>
             <w:pPr>
               <w:pStyle w:val="Compact"/>
@@ -2547,7 +3024,9 @@
       </w:tr>
       <w:tr>
         <w:tc>
-          <w:tcPr/>
+          <w:tcPr>
+            <w:shd w:val="clear" w:color="auto" w:fill="FFFFFF"/>
+          </w:tcPr>
           <w:p>
             <w:pPr>
               <w:pStyle w:val="Compact"/>
@@ -2558,7 +3037,9 @@
           </w:p>
         </w:tc>
         <w:tc>
-          <w:tcPr/>
+          <w:tcPr>
+            <w:shd w:val="clear" w:color="auto" w:fill="FFFFFF"/>
+          </w:tcPr>
           <w:p>
             <w:pPr>
               <w:pStyle w:val="Compact"/>
@@ -2571,7 +3052,9 @@
       </w:tr>
       <w:tr>
         <w:tc>
-          <w:tcPr/>
+          <w:tcPr>
+            <w:shd w:val="clear" w:color="auto" w:fill="FAFAFA"/>
+          </w:tcPr>
           <w:p>
             <w:pPr>
               <w:pStyle w:val="Compact"/>
@@ -2582,7 +3065,9 @@
           </w:p>
         </w:tc>
         <w:tc>
-          <w:tcPr/>
+          <w:tcPr>
+            <w:shd w:val="clear" w:color="auto" w:fill="FAFAFA"/>
+          </w:tcPr>
           <w:p>
             <w:pPr>
               <w:pStyle w:val="Compact"/>
@@ -2595,7 +3080,9 @@
       </w:tr>
       <w:tr>
         <w:tc>
-          <w:tcPr/>
+          <w:tcPr>
+            <w:shd w:val="clear" w:color="auto" w:fill="FFFFFF"/>
+          </w:tcPr>
           <w:p>
             <w:pPr>
               <w:pStyle w:val="Compact"/>
@@ -2606,7 +3093,9 @@
           </w:p>
         </w:tc>
         <w:tc>
-          <w:tcPr/>
+          <w:tcPr>
+            <w:shd w:val="clear" w:color="auto" w:fill="FFFFFF"/>
+          </w:tcPr>
           <w:p>
             <w:pPr>
               <w:pStyle w:val="Compact"/>
@@ -2619,7 +3108,9 @@
       </w:tr>
       <w:tr>
         <w:tc>
-          <w:tcPr/>
+          <w:tcPr>
+            <w:shd w:val="clear" w:color="auto" w:fill="FAFAFA"/>
+          </w:tcPr>
           <w:p>
             <w:pPr>
               <w:pStyle w:val="Compact"/>
@@ -2630,7 +3121,9 @@
           </w:p>
         </w:tc>
         <w:tc>
-          <w:tcPr/>
+          <w:tcPr>
+            <w:shd w:val="clear" w:color="auto" w:fill="FAFAFA"/>
+          </w:tcPr>
           <w:p>
             <w:pPr>
               <w:pStyle w:val="Compact"/>
@@ -2643,7 +3136,9 @@
       </w:tr>
       <w:tr>
         <w:tc>
-          <w:tcPr/>
+          <w:tcPr>
+            <w:shd w:val="clear" w:color="auto" w:fill="FFFFFF"/>
+          </w:tcPr>
           <w:p>
             <w:pPr>
               <w:pStyle w:val="Compact"/>
@@ -2654,7 +3149,9 @@
           </w:p>
         </w:tc>
         <w:tc>
-          <w:tcPr/>
+          <w:tcPr>
+            <w:shd w:val="clear" w:color="auto" w:fill="FFFFFF"/>
+          </w:tcPr>
           <w:p>
             <w:pPr>
               <w:pStyle w:val="Compact"/>
@@ -2667,7 +3164,9 @@
       </w:tr>
       <w:tr>
         <w:tc>
-          <w:tcPr/>
+          <w:tcPr>
+            <w:shd w:val="clear" w:color="auto" w:fill="FAFAFA"/>
+          </w:tcPr>
           <w:p>
             <w:pPr>
               <w:pStyle w:val="Compact"/>
@@ -2678,7 +3177,9 @@
           </w:p>
         </w:tc>
         <w:tc>
-          <w:tcPr/>
+          <w:tcPr>
+            <w:shd w:val="clear" w:color="auto" w:fill="FAFAFA"/>
+          </w:tcPr>
           <w:p>
             <w:pPr>
               <w:pStyle w:val="Compact"/>
@@ -2697,16 +3198,14 @@
         </w:pict>
       </w:r>
     </w:p>
-    <w:p>
-      <w:r>
-        <w:br w:type="page"/>
-      </w:r>
-    </w:p>
     <w:bookmarkEnd w:id="26"/>
     <w:bookmarkStart w:id="30" w:name="common-questions-by-persona"/>
     <w:p>
       <w:pPr>
         <w:pStyle w:val="Heading2"/>
+        <w:pageBreakBefore/>
+        <w:keepNext/>
+        <w:keepLines/>
       </w:pPr>
       <w:r>
         <w:rPr>
@@ -2719,6 +3218,8 @@
     <w:p>
       <w:pPr>
         <w:pStyle w:val="Heading3"/>
+        <w:keepNext/>
+        <w:keepLines/>
       </w:pPr>
       <w:r>
         <w:rPr>
@@ -2732,6 +3233,20 @@
         <w:tblStyle w:val="Table"/>
         <w:tblW w:type="auto" w:w="0"/>
         <w:tblLook w:firstRow="1" w:lastRow="0" w:firstColumn="0" w:lastColumn="0" w:noHBand="0" w:noVBand="0" w:val="0020"/>
+        <w:tblBorders>
+          <w:top w:val="single" w:sz="8" w:space="0" w:color="404040"/>
+          <w:bottom w:val="single" w:sz="8" w:space="0" w:color="404040"/>
+          <w:left w:val="single" w:sz="8" w:space="0" w:color="404040"/>
+          <w:right w:val="single" w:sz="8" w:space="0" w:color="404040"/>
+          <w:insideH w:val="single" w:sz="8" w:space="0" w:color="404040"/>
+          <w:insideV w:val="single" w:sz="8" w:space="0" w:color="404040"/>
+        </w:tblBorders>
+        <w:tblCellMar>
+          <w:top w:w="40" w:type="dxa"/>
+          <w:left w:w="80" w:type="dxa"/>
+          <w:bottom w:w="40" w:type="dxa"/>
+          <w:right w:w="80" w:type="dxa"/>
+        </w:tblCellMar>
       </w:tblPr>
       <w:tblGrid>
         <w:gridCol w:w="3960"/>
@@ -2742,23 +3257,35 @@
           <w:tblHeader w:val="on"/>
         </w:trPr>
         <w:tc>
-          <w:tcPr/>
-          <w:p>
-            <w:pPr>
-              <w:pStyle w:val="Compact"/>
-            </w:pPr>
-            <w:r>
+          <w:tcPr>
+            <w:shd w:val="clear" w:color="auto" w:fill="F2F2F2"/>
+          </w:tcPr>
+          <w:p>
+            <w:pPr>
+              <w:pStyle w:val="Compact"/>
+            </w:pPr>
+            <w:r>
+              <w:rPr>
+                <w:b/>
+                <w:color w:val="000000"/>
+              </w:rPr>
               <w:t xml:space="preserve">Question</w:t>
             </w:r>
           </w:p>
         </w:tc>
         <w:tc>
-          <w:tcPr/>
-          <w:p>
-            <w:pPr>
-              <w:pStyle w:val="Compact"/>
-            </w:pPr>
-            <w:r>
+          <w:tcPr>
+            <w:shd w:val="clear" w:color="auto" w:fill="F2F2F2"/>
+          </w:tcPr>
+          <w:p>
+            <w:pPr>
+              <w:pStyle w:val="Compact"/>
+            </w:pPr>
+            <w:r>
+              <w:rPr>
+                <w:b/>
+                <w:color w:val="000000"/>
+              </w:rPr>
               <w:t xml:space="preserve">Answer Location</w:t>
             </w:r>
           </w:p>
@@ -2766,7 +3293,9 @@
       </w:tr>
       <w:tr>
         <w:tc>
-          <w:tcPr/>
+          <w:tcPr>
+            <w:shd w:val="clear" w:color="auto" w:fill="FFFFFF"/>
+          </w:tcPr>
           <w:p>
             <w:pPr>
               <w:pStyle w:val="Compact"/>
@@ -2777,7 +3306,9 @@
           </w:p>
         </w:tc>
         <w:tc>
-          <w:tcPr/>
+          <w:tcPr>
+            <w:shd w:val="clear" w:color="auto" w:fill="FFFFFF"/>
+          </w:tcPr>
           <w:p>
             <w:pPr>
               <w:pStyle w:val="Compact"/>
@@ -2790,7 +3321,9 @@
       </w:tr>
       <w:tr>
         <w:tc>
-          <w:tcPr/>
+          <w:tcPr>
+            <w:shd w:val="clear" w:color="auto" w:fill="FAFAFA"/>
+          </w:tcPr>
           <w:p>
             <w:pPr>
               <w:pStyle w:val="Compact"/>
@@ -2801,7 +3334,9 @@
           </w:p>
         </w:tc>
         <w:tc>
-          <w:tcPr/>
+          <w:tcPr>
+            <w:shd w:val="clear" w:color="auto" w:fill="FAFAFA"/>
+          </w:tcPr>
           <w:p>
             <w:pPr>
               <w:pStyle w:val="Compact"/>
@@ -2814,7 +3349,9 @@
       </w:tr>
       <w:tr>
         <w:tc>
-          <w:tcPr/>
+          <w:tcPr>
+            <w:shd w:val="clear" w:color="auto" w:fill="FFFFFF"/>
+          </w:tcPr>
           <w:p>
             <w:pPr>
               <w:pStyle w:val="Compact"/>
@@ -2825,7 +3362,9 @@
           </w:p>
         </w:tc>
         <w:tc>
-          <w:tcPr/>
+          <w:tcPr>
+            <w:shd w:val="clear" w:color="auto" w:fill="FFFFFF"/>
+          </w:tcPr>
           <w:p>
             <w:pPr>
               <w:pStyle w:val="Compact"/>
@@ -2838,7 +3377,9 @@
       </w:tr>
       <w:tr>
         <w:tc>
-          <w:tcPr/>
+          <w:tcPr>
+            <w:shd w:val="clear" w:color="auto" w:fill="FAFAFA"/>
+          </w:tcPr>
           <w:p>
             <w:pPr>
               <w:pStyle w:val="Compact"/>
@@ -2849,7 +3390,9 @@
           </w:p>
         </w:tc>
         <w:tc>
-          <w:tcPr/>
+          <w:tcPr>
+            <w:shd w:val="clear" w:color="auto" w:fill="FAFAFA"/>
+          </w:tcPr>
           <w:p>
             <w:pPr>
               <w:pStyle w:val="Compact"/>
@@ -2866,6 +3409,8 @@
     <w:p>
       <w:pPr>
         <w:pStyle w:val="Heading3"/>
+        <w:keepNext/>
+        <w:keepLines/>
       </w:pPr>
       <w:r>
         <w:rPr>
@@ -2879,6 +3424,20 @@
         <w:tblStyle w:val="Table"/>
         <w:tblW w:type="auto" w:w="0"/>
         <w:tblLook w:firstRow="1" w:lastRow="0" w:firstColumn="0" w:lastColumn="0" w:noHBand="0" w:noVBand="0" w:val="0020"/>
+        <w:tblBorders>
+          <w:top w:val="single" w:sz="8" w:space="0" w:color="404040"/>
+          <w:bottom w:val="single" w:sz="8" w:space="0" w:color="404040"/>
+          <w:left w:val="single" w:sz="8" w:space="0" w:color="404040"/>
+          <w:right w:val="single" w:sz="8" w:space="0" w:color="404040"/>
+          <w:insideH w:val="single" w:sz="8" w:space="0" w:color="404040"/>
+          <w:insideV w:val="single" w:sz="8" w:space="0" w:color="404040"/>
+        </w:tblBorders>
+        <w:tblCellMar>
+          <w:top w:w="40" w:type="dxa"/>
+          <w:left w:w="80" w:type="dxa"/>
+          <w:bottom w:w="40" w:type="dxa"/>
+          <w:right w:w="80" w:type="dxa"/>
+        </w:tblCellMar>
       </w:tblPr>
       <w:tblGrid>
         <w:gridCol w:w="3960"/>
@@ -2889,23 +3448,35 @@
           <w:tblHeader w:val="on"/>
         </w:trPr>
         <w:tc>
-          <w:tcPr/>
-          <w:p>
-            <w:pPr>
-              <w:pStyle w:val="Compact"/>
-            </w:pPr>
-            <w:r>
+          <w:tcPr>
+            <w:shd w:val="clear" w:color="auto" w:fill="F2F2F2"/>
+          </w:tcPr>
+          <w:p>
+            <w:pPr>
+              <w:pStyle w:val="Compact"/>
+            </w:pPr>
+            <w:r>
+              <w:rPr>
+                <w:b/>
+                <w:color w:val="000000"/>
+              </w:rPr>
               <w:t xml:space="preserve">Question</w:t>
             </w:r>
           </w:p>
         </w:tc>
         <w:tc>
-          <w:tcPr/>
-          <w:p>
-            <w:pPr>
-              <w:pStyle w:val="Compact"/>
-            </w:pPr>
-            <w:r>
+          <w:tcPr>
+            <w:shd w:val="clear" w:color="auto" w:fill="F2F2F2"/>
+          </w:tcPr>
+          <w:p>
+            <w:pPr>
+              <w:pStyle w:val="Compact"/>
+            </w:pPr>
+            <w:r>
+              <w:rPr>
+                <w:b/>
+                <w:color w:val="000000"/>
+              </w:rPr>
               <w:t xml:space="preserve">Answer Location</w:t>
             </w:r>
           </w:p>
@@ -2913,7 +3484,9 @@
       </w:tr>
       <w:tr>
         <w:tc>
-          <w:tcPr/>
+          <w:tcPr>
+            <w:shd w:val="clear" w:color="auto" w:fill="FFFFFF"/>
+          </w:tcPr>
           <w:p>
             <w:pPr>
               <w:pStyle w:val="Compact"/>
@@ -2924,7 +3497,9 @@
           </w:p>
         </w:tc>
         <w:tc>
-          <w:tcPr/>
+          <w:tcPr>
+            <w:shd w:val="clear" w:color="auto" w:fill="FFFFFF"/>
+          </w:tcPr>
           <w:p>
             <w:pPr>
               <w:pStyle w:val="Compact"/>
@@ -2937,7 +3512,9 @@
       </w:tr>
       <w:tr>
         <w:tc>
-          <w:tcPr/>
+          <w:tcPr>
+            <w:shd w:val="clear" w:color="auto" w:fill="FAFAFA"/>
+          </w:tcPr>
           <w:p>
             <w:pPr>
               <w:pStyle w:val="Compact"/>
@@ -2948,7 +3525,9 @@
           </w:p>
         </w:tc>
         <w:tc>
-          <w:tcPr/>
+          <w:tcPr>
+            <w:shd w:val="clear" w:color="auto" w:fill="FAFAFA"/>
+          </w:tcPr>
           <w:p>
             <w:pPr>
               <w:pStyle w:val="Compact"/>
@@ -2961,7 +3540,9 @@
       </w:tr>
       <w:tr>
         <w:tc>
-          <w:tcPr/>
+          <w:tcPr>
+            <w:shd w:val="clear" w:color="auto" w:fill="FFFFFF"/>
+          </w:tcPr>
           <w:p>
             <w:pPr>
               <w:pStyle w:val="Compact"/>
@@ -2972,7 +3553,9 @@
           </w:p>
         </w:tc>
         <w:tc>
-          <w:tcPr/>
+          <w:tcPr>
+            <w:shd w:val="clear" w:color="auto" w:fill="FFFFFF"/>
+          </w:tcPr>
           <w:p>
             <w:pPr>
               <w:pStyle w:val="Compact"/>
@@ -2985,7 +3568,9 @@
       </w:tr>
       <w:tr>
         <w:tc>
-          <w:tcPr/>
+          <w:tcPr>
+            <w:shd w:val="clear" w:color="auto" w:fill="FAFAFA"/>
+          </w:tcPr>
           <w:p>
             <w:pPr>
               <w:pStyle w:val="Compact"/>
@@ -2996,7 +3581,9 @@
           </w:p>
         </w:tc>
         <w:tc>
-          <w:tcPr/>
+          <w:tcPr>
+            <w:shd w:val="clear" w:color="auto" w:fill="FAFAFA"/>
+          </w:tcPr>
           <w:p>
             <w:pPr>
               <w:pStyle w:val="Compact"/>
@@ -3013,6 +3600,8 @@
     <w:p>
       <w:pPr>
         <w:pStyle w:val="Heading3"/>
+        <w:keepNext/>
+        <w:keepLines/>
       </w:pPr>
       <w:r>
         <w:rPr>
@@ -3026,6 +3615,20 @@
         <w:tblStyle w:val="Table"/>
         <w:tblW w:type="auto" w:w="0"/>
         <w:tblLook w:firstRow="1" w:lastRow="0" w:firstColumn="0" w:lastColumn="0" w:noHBand="0" w:noVBand="0" w:val="0020"/>
+        <w:tblBorders>
+          <w:top w:val="single" w:sz="8" w:space="0" w:color="404040"/>
+          <w:bottom w:val="single" w:sz="8" w:space="0" w:color="404040"/>
+          <w:left w:val="single" w:sz="8" w:space="0" w:color="404040"/>
+          <w:right w:val="single" w:sz="8" w:space="0" w:color="404040"/>
+          <w:insideH w:val="single" w:sz="8" w:space="0" w:color="404040"/>
+          <w:insideV w:val="single" w:sz="8" w:space="0" w:color="404040"/>
+        </w:tblBorders>
+        <w:tblCellMar>
+          <w:top w:w="40" w:type="dxa"/>
+          <w:left w:w="80" w:type="dxa"/>
+          <w:bottom w:w="40" w:type="dxa"/>
+          <w:right w:w="80" w:type="dxa"/>
+        </w:tblCellMar>
       </w:tblPr>
       <w:tblGrid>
         <w:gridCol w:w="3960"/>
@@ -3036,23 +3639,35 @@
           <w:tblHeader w:val="on"/>
         </w:trPr>
         <w:tc>
-          <w:tcPr/>
-          <w:p>
-            <w:pPr>
-              <w:pStyle w:val="Compact"/>
-            </w:pPr>
-            <w:r>
+          <w:tcPr>
+            <w:shd w:val="clear" w:color="auto" w:fill="F2F2F2"/>
+          </w:tcPr>
+          <w:p>
+            <w:pPr>
+              <w:pStyle w:val="Compact"/>
+            </w:pPr>
+            <w:r>
+              <w:rPr>
+                <w:b/>
+                <w:color w:val="000000"/>
+              </w:rPr>
               <w:t xml:space="preserve">Question</w:t>
             </w:r>
           </w:p>
         </w:tc>
         <w:tc>
-          <w:tcPr/>
-          <w:p>
-            <w:pPr>
-              <w:pStyle w:val="Compact"/>
-            </w:pPr>
-            <w:r>
+          <w:tcPr>
+            <w:shd w:val="clear" w:color="auto" w:fill="F2F2F2"/>
+          </w:tcPr>
+          <w:p>
+            <w:pPr>
+              <w:pStyle w:val="Compact"/>
+            </w:pPr>
+            <w:r>
+              <w:rPr>
+                <w:b/>
+                <w:color w:val="000000"/>
+              </w:rPr>
               <w:t xml:space="preserve">Answer Location</w:t>
             </w:r>
           </w:p>
@@ -3060,7 +3675,9 @@
       </w:tr>
       <w:tr>
         <w:tc>
-          <w:tcPr/>
+          <w:tcPr>
+            <w:shd w:val="clear" w:color="auto" w:fill="FFFFFF"/>
+          </w:tcPr>
           <w:p>
             <w:pPr>
               <w:pStyle w:val="Compact"/>
@@ -3071,7 +3688,9 @@
           </w:p>
         </w:tc>
         <w:tc>
-          <w:tcPr/>
+          <w:tcPr>
+            <w:shd w:val="clear" w:color="auto" w:fill="FFFFFF"/>
+          </w:tcPr>
           <w:p>
             <w:pPr>
               <w:pStyle w:val="Compact"/>
@@ -3084,7 +3703,9 @@
       </w:tr>
       <w:tr>
         <w:tc>
-          <w:tcPr/>
+          <w:tcPr>
+            <w:shd w:val="clear" w:color="auto" w:fill="FAFAFA"/>
+          </w:tcPr>
           <w:p>
             <w:pPr>
               <w:pStyle w:val="Compact"/>
@@ -3095,7 +3716,9 @@
           </w:p>
         </w:tc>
         <w:tc>
-          <w:tcPr/>
+          <w:tcPr>
+            <w:shd w:val="clear" w:color="auto" w:fill="FAFAFA"/>
+          </w:tcPr>
           <w:p>
             <w:pPr>
               <w:pStyle w:val="Compact"/>
@@ -3108,7 +3731,9 @@
       </w:tr>
       <w:tr>
         <w:tc>
-          <w:tcPr/>
+          <w:tcPr>
+            <w:shd w:val="clear" w:color="auto" w:fill="FFFFFF"/>
+          </w:tcPr>
           <w:p>
             <w:pPr>
               <w:pStyle w:val="Compact"/>
@@ -3119,7 +3744,9 @@
           </w:p>
         </w:tc>
         <w:tc>
-          <w:tcPr/>
+          <w:tcPr>
+            <w:shd w:val="clear" w:color="auto" w:fill="FFFFFF"/>
+          </w:tcPr>
           <w:p>
             <w:pPr>
               <w:pStyle w:val="Compact"/>
@@ -3132,7 +3759,9 @@
       </w:tr>
       <w:tr>
         <w:tc>
-          <w:tcPr/>
+          <w:tcPr>
+            <w:shd w:val="clear" w:color="auto" w:fill="FAFAFA"/>
+          </w:tcPr>
           <w:p>
             <w:pPr>
               <w:pStyle w:val="Compact"/>
@@ -3143,7 +3772,9 @@
           </w:p>
         </w:tc>
         <w:tc>
-          <w:tcPr/>
+          <w:tcPr>
+            <w:shd w:val="clear" w:color="auto" w:fill="FAFAFA"/>
+          </w:tcPr>
           <w:p>
             <w:pPr>
               <w:pStyle w:val="Compact"/>

--- a/release/v6.0/docs/mcmap-reference-packet/docx/01-MCMAP_Index.docx
+++ b/release/v6.0/docs/mcmap-reference-packet/docx/01-MCMAP_Index.docx
@@ -233,7 +233,7 @@
               <w:pStyle w:val="Compact"/>
             </w:pPr>
             <w:r>
-              <w:t xml:space="preserve">Strategic Platform Vision</w:t>
+              <w:t xml:space="preserve">Executive Summary</w:t>
             </w:r>
           </w:p>
         </w:tc>
@@ -246,7 +246,7 @@
               <w:pStyle w:val="Compact"/>
             </w:pPr>
             <w:r>
-              <w:t xml:space="preserve">Platform opportunity, 11 agents, efficiency gains, revenue opportunities</w:t>
+              <w:t xml:space="preserve">Use cases, platform vision, agents, approach, benefits, technical foundation</w:t>
             </w:r>
           </w:p>
         </w:tc>
@@ -966,7 +966,7 @@
               <w:pStyle w:val="Compact"/>
             </w:pPr>
             <w:r>
-              <w:t xml:space="preserve">Platform Opportunity</w:t>
+              <w:t xml:space="preserve">Part 2: The Platform Is The Product</w:t>
             </w:r>
           </w:p>
         </w:tc>
@@ -1007,7 +1007,7 @@
               <w:pStyle w:val="Compact"/>
             </w:pPr>
             <w:r>
-              <w:t xml:space="preserve">Transforming Mastercard at Scale</w:t>
+              <w:t xml:space="preserve">Part 5: Benefits &amp; Outcomes</w:t>
             </w:r>
           </w:p>
         </w:tc>
@@ -1048,7 +1048,7 @@
               <w:pStyle w:val="Compact"/>
             </w:pPr>
             <w:r>
-              <w:t xml:space="preserve">Revenue Opportunities</w:t>
+              <w:t xml:space="preserve">5.2 Revenue Opportunities</w:t>
             </w:r>
           </w:p>
         </w:tc>
@@ -1089,7 +1089,7 @@
               <w:pStyle w:val="Compact"/>
             </w:pPr>
             <w:r>
-              <w:t xml:space="preserve">The 11 Agents</w:t>
+              <w:t xml:space="preserve">Part 3: The 11 Agents</w:t>
             </w:r>
           </w:p>
         </w:tc>
@@ -1212,7 +1212,7 @@
               <w:pStyle w:val="Compact"/>
             </w:pPr>
             <w:r>
-              <w:t xml:space="preserve">Platform Architecture</w:t>
+              <w:t xml:space="preserve">Part 6: Technical Foundation</w:t>
             </w:r>
           </w:p>
         </w:tc>
@@ -1540,7 +1540,7 @@
               <w:pStyle w:val="Compact"/>
             </w:pPr>
             <w:r>
-              <w:t xml:space="preserve">Configuration-Driven Extensibility</w:t>
+              <w:t xml:space="preserve">4.3 Configuration-Driven Extensibility</w:t>
             </w:r>
           </w:p>
         </w:tc>
@@ -1807,7 +1807,7 @@
         <w:t xml:space="preserve"> </w:t>
       </w:r>
       <w:r>
-        <w:t xml:space="preserve">Document 02 (Strategic Platform Vision)</w:t>
+        <w:t xml:space="preserve">Document 02 (Executive Summary)</w:t>
       </w:r>
     </w:p>
     <w:p>
@@ -1829,7 +1829,7 @@
         <w:t xml:space="preserve"> </w:t>
       </w:r>
       <w:r>
-        <w:t xml:space="preserve">Platform opportunity, competitive positioning, revenue opportunities</w:t>
+        <w:t xml:space="preserve">Use cases, competitive positioning, revenue opportunities</w:t>
       </w:r>
     </w:p>
     <w:p>
@@ -1851,7 +1851,7 @@
         <w:t xml:space="preserve"> </w:t>
       </w:r>
       <w:r>
-        <w:t xml:space="preserve">Transforming Mastercard at Scale, The 11 Agents, Risk Analysis</w:t>
+        <w:t xml:space="preserve">Part 1 (Use Cases), Part 5 (Benefits &amp; Outcomes), The Path Forward</w:t>
       </w:r>
     </w:p>
     <w:bookmarkEnd w:id="21"/>
@@ -1888,7 +1888,7 @@
         <w:t xml:space="preserve"> </w:t>
       </w:r>
       <w:r>
-        <w:t xml:space="preserve">Document 02 (Strategic Platform Vision), then Document 03 (System Architecture)</w:t>
+        <w:t xml:space="preserve">Document 02 (Executive Summary), then Document 03 (System Architecture)</w:t>
       </w:r>
     </w:p>
     <w:p>
@@ -1932,7 +1932,7 @@
         <w:t xml:space="preserve"> </w:t>
       </w:r>
       <w:r>
-        <w:t xml:space="preserve">Three Transformational Capabilities, Platform Architecture</w:t>
+        <w:t xml:space="preserve">Part 4 (The Approach), Part 6 (Technical Foundation)</w:t>
       </w:r>
     </w:p>
     <w:bookmarkEnd w:id="22"/>
@@ -2179,7 +2179,7 @@
               <w:pStyle w:val="Compact"/>
             </w:pPr>
             <w:r>
-              <w:t xml:space="preserve">02 (overview), 07 (prompts)</w:t>
+              <w:t xml:space="preserve">02 (Part 3), 07 (prompts)</w:t>
             </w:r>
           </w:p>
         </w:tc>
@@ -2220,7 +2220,7 @@
               <w:pStyle w:val="Compact"/>
             </w:pPr>
             <w:r>
-              <w:t xml:space="preserve">02 (summary), 06 (data)</w:t>
+              <w:t xml:space="preserve">02 (Part 6), 06 (data)</w:t>
             </w:r>
           </w:p>
         </w:tc>
@@ -2261,7 +2261,7 @@
               <w:pStyle w:val="Compact"/>
             </w:pPr>
             <w:r>
-              <w:t xml:space="preserve">02 (summary), 08 (ops)</w:t>
+              <w:t xml:space="preserve">02 (Part 6), 08 (ops)</w:t>
             </w:r>
           </w:p>
         </w:tc>
@@ -3231,7 +3231,8 @@
     <w:tbl>
       <w:tblPr>
         <w:tblStyle w:val="Table"/>
-        <w:tblW w:type="auto" w:w="0"/>
+        <w:tblW w:type="pct" w:w="5000"/>
+        <w:tblLayout w:type="fixed"/>
         <w:tblLook w:firstRow="1" w:lastRow="0" w:firstColumn="0" w:lastColumn="0" w:noHBand="0" w:noVBand="0" w:val="0020"/>
         <w:tblBorders>
           <w:top w:val="single" w:sz="8" w:space="0" w:color="404040"/>
@@ -3249,8 +3250,8 @@
         </w:tblCellMar>
       </w:tblPr>
       <w:tblGrid>
-        <w:gridCol w:w="3960"/>
-        <w:gridCol w:w="3960"/>
+        <w:gridCol w:w="2933"/>
+        <w:gridCol w:w="4986"/>
       </w:tblGrid>
       <w:tr>
         <w:trPr>
@@ -3314,7 +3315,7 @@
               <w:pStyle w:val="Compact"/>
             </w:pPr>
             <w:r>
-              <w:t xml:space="preserve">Doc 02, Efficiency Gains</w:t>
+              <w:t xml:space="preserve">Doc 02, 5.1 Efficiency Gains</w:t>
             </w:r>
           </w:p>
         </w:tc>
@@ -3342,7 +3343,7 @@
               <w:pStyle w:val="Compact"/>
             </w:pPr>
             <w:r>
-              <w:t xml:space="preserve">Doc 02, Revenue Opportunities</w:t>
+              <w:t xml:space="preserve">Doc 02, 5.2 Revenue Opportunities</w:t>
             </w:r>
           </w:p>
         </w:tc>
@@ -3370,7 +3371,7 @@
               <w:pStyle w:val="Compact"/>
             </w:pPr>
             <w:r>
-              <w:t xml:space="preserve">Doc 02, Competitive Positioning</w:t>
+              <w:t xml:space="preserve">Doc 02, 5.3 Competitive Positioning</w:t>
             </w:r>
           </w:p>
         </w:tc>
@@ -3398,7 +3399,7 @@
               <w:pStyle w:val="Compact"/>
             </w:pPr>
             <w:r>
-              <w:t xml:space="preserve">Doc 02, Risk Analysis</w:t>
+              <w:t xml:space="preserve">Doc 02, 5.4 Risk Analysis</w:t>
             </w:r>
           </w:p>
         </w:tc>
@@ -3422,7 +3423,8 @@
     <w:tbl>
       <w:tblPr>
         <w:tblStyle w:val="Table"/>
-        <w:tblW w:type="auto" w:w="0"/>
+        <w:tblW w:type="pct" w:w="5000"/>
+        <w:tblLayout w:type="fixed"/>
         <w:tblLook w:firstRow="1" w:lastRow="0" w:firstColumn="0" w:lastColumn="0" w:noHBand="0" w:noVBand="0" w:val="0020"/>
         <w:tblBorders>
           <w:top w:val="single" w:sz="8" w:space="0" w:color="404040"/>
@@ -3440,8 +3442,8 @@
         </w:tblCellMar>
       </w:tblPr>
       <w:tblGrid>
-        <w:gridCol w:w="3960"/>
-        <w:gridCol w:w="3960"/>
+        <w:gridCol w:w="2933"/>
+        <w:gridCol w:w="4986"/>
       </w:tblGrid>
       <w:tr>
         <w:trPr>
@@ -3561,7 +3563,7 @@
               <w:pStyle w:val="Compact"/>
             </w:pPr>
             <w:r>
-              <w:t xml:space="preserve">Doc 02, Configuration-Driven Extensibility</w:t>
+              <w:t xml:space="preserve">Doc 02, 4.3 Configuration-Driven Extensibility</w:t>
             </w:r>
           </w:p>
         </w:tc>
